--- a/ilvina_week_4.docx
+++ b/ilvina_week_4.docx
@@ -96,8 +96,422 @@
         </w:rPr>
         <w:t>Какими способами можно подключать CSS-стили? Найдите сами еще один способ, не указанный в уроке</w:t>
       </w:r>
-      <w:bookmarkStart w:id="0" w:name="_GoBack"/>
-      <w:bookmarkEnd w:id="0"/>
+    </w:p>
+    <w:p>
+      <w:pPr>
+        <w:pStyle w:val="a3"/>
+        <w:numPr>
+          <w:ilvl w:val="0"/>
+          <w:numId w:val="5"/>
+        </w:numPr>
+        <w:spacing w:before="100" w:beforeAutospacing="1" w:after="100" w:afterAutospacing="1" w:line="240" w:lineRule="auto"/>
+        <w:rPr>
+          <w:rFonts w:ascii="Times New Roman" w:hAnsi="Times New Roman" w:cs="Times New Roman"/>
+          <w:sz w:val="24"/>
+          <w:szCs w:val="24"/>
+        </w:rPr>
+      </w:pPr>
+      <w:r>
+        <w:rPr>
+          <w:rFonts w:ascii="Times New Roman" w:hAnsi="Times New Roman" w:cs="Times New Roman"/>
+          <w:sz w:val="24"/>
+          <w:szCs w:val="24"/>
+        </w:rPr>
+        <w:t xml:space="preserve">С помощью атрибута </w:t>
+      </w:r>
+      <w:r>
+        <w:rPr>
+          <w:rFonts w:ascii="Times New Roman" w:hAnsi="Times New Roman" w:cs="Times New Roman"/>
+          <w:sz w:val="24"/>
+          <w:szCs w:val="24"/>
+          <w:lang w:val="en-US"/>
+        </w:rPr>
+        <w:t>style</w:t>
+      </w:r>
+      <w:r>
+        <w:rPr>
+          <w:rFonts w:ascii="Times New Roman" w:hAnsi="Times New Roman" w:cs="Times New Roman"/>
+          <w:sz w:val="24"/>
+          <w:szCs w:val="24"/>
+        </w:rPr>
+        <w:t xml:space="preserve"> </w:t>
+      </w:r>
+    </w:p>
+    <w:p>
+      <w:pPr>
+        <w:pStyle w:val="a3"/>
+        <w:numPr>
+          <w:ilvl w:val="0"/>
+          <w:numId w:val="5"/>
+        </w:numPr>
+        <w:spacing w:before="100" w:beforeAutospacing="1" w:after="100" w:afterAutospacing="1" w:line="240" w:lineRule="auto"/>
+        <w:rPr>
+          <w:rFonts w:ascii="Times New Roman" w:hAnsi="Times New Roman" w:cs="Times New Roman"/>
+          <w:sz w:val="24"/>
+          <w:szCs w:val="24"/>
+        </w:rPr>
+      </w:pPr>
+      <w:r>
+        <w:rPr>
+          <w:rFonts w:ascii="Times New Roman" w:hAnsi="Times New Roman" w:cs="Times New Roman"/>
+          <w:sz w:val="24"/>
+          <w:szCs w:val="24"/>
+        </w:rPr>
+        <w:t xml:space="preserve">С помощью тега </w:t>
+      </w:r>
+      <w:r>
+        <w:rPr>
+          <w:rFonts w:ascii="Times New Roman" w:hAnsi="Times New Roman" w:cs="Times New Roman"/>
+          <w:sz w:val="24"/>
+          <w:szCs w:val="24"/>
+          <w:lang w:val="en-US"/>
+        </w:rPr>
+        <w:t>style</w:t>
+      </w:r>
+      <w:r>
+        <w:rPr>
+          <w:rFonts w:ascii="Times New Roman" w:hAnsi="Times New Roman" w:cs="Times New Roman"/>
+          <w:sz w:val="24"/>
+          <w:szCs w:val="24"/>
+        </w:rPr>
+        <w:t xml:space="preserve"> в </w:t>
+      </w:r>
+      <w:r>
+        <w:rPr>
+          <w:rFonts w:ascii="Times New Roman" w:hAnsi="Times New Roman" w:cs="Times New Roman"/>
+          <w:sz w:val="24"/>
+          <w:szCs w:val="24"/>
+          <w:lang w:val="en-US"/>
+        </w:rPr>
+        <w:t>head</w:t>
+      </w:r>
+    </w:p>
+    <w:p>
+      <w:pPr>
+        <w:pStyle w:val="a3"/>
+        <w:numPr>
+          <w:ilvl w:val="0"/>
+          <w:numId w:val="5"/>
+        </w:numPr>
+        <w:spacing w:before="100" w:beforeAutospacing="1" w:after="100" w:afterAutospacing="1" w:line="240" w:lineRule="auto"/>
+        <w:rPr>
+          <w:rFonts w:ascii="Times New Roman" w:hAnsi="Times New Roman" w:cs="Times New Roman"/>
+          <w:sz w:val="24"/>
+          <w:szCs w:val="24"/>
+        </w:rPr>
+      </w:pPr>
+      <w:r>
+        <w:rPr>
+          <w:rFonts w:ascii="Times New Roman" w:hAnsi="Times New Roman" w:cs="Times New Roman"/>
+          <w:sz w:val="24"/>
+          <w:szCs w:val="24"/>
+        </w:rPr>
+        <w:t xml:space="preserve">С помощью тега </w:t>
+      </w:r>
+      <w:r>
+        <w:rPr>
+          <w:rFonts w:ascii="Times New Roman" w:hAnsi="Times New Roman" w:cs="Times New Roman"/>
+          <w:sz w:val="24"/>
+          <w:szCs w:val="24"/>
+          <w:lang w:val="en-US"/>
+        </w:rPr>
+        <w:t>link</w:t>
+      </w:r>
+      <w:r>
+        <w:rPr>
+          <w:rFonts w:ascii="Times New Roman" w:hAnsi="Times New Roman" w:cs="Times New Roman"/>
+          <w:sz w:val="24"/>
+          <w:szCs w:val="24"/>
+        </w:rPr>
+        <w:t xml:space="preserve"> в </w:t>
+      </w:r>
+      <w:r>
+        <w:rPr>
+          <w:rFonts w:ascii="Times New Roman" w:hAnsi="Times New Roman" w:cs="Times New Roman"/>
+          <w:sz w:val="24"/>
+          <w:szCs w:val="24"/>
+          <w:lang w:val="en-US"/>
+        </w:rPr>
+        <w:t>head</w:t>
+      </w:r>
+      <w:r>
+        <w:rPr>
+          <w:rFonts w:ascii="Times New Roman" w:hAnsi="Times New Roman" w:cs="Times New Roman"/>
+          <w:sz w:val="24"/>
+          <w:szCs w:val="24"/>
+        </w:rPr>
+        <w:t xml:space="preserve"> (подключение отдельного файла со стилями)</w:t>
+      </w:r>
+    </w:p>
+    <w:p>
+      <w:pPr>
+        <w:pStyle w:val="a3"/>
+        <w:numPr>
+          <w:ilvl w:val="0"/>
+          <w:numId w:val="5"/>
+        </w:numPr>
+        <w:spacing w:before="100" w:beforeAutospacing="1" w:after="100" w:afterAutospacing="1" w:line="240" w:lineRule="auto"/>
+        <w:rPr>
+          <w:rFonts w:ascii="Times New Roman" w:hAnsi="Times New Roman" w:cs="Times New Roman"/>
+          <w:sz w:val="24"/>
+          <w:szCs w:val="24"/>
+        </w:rPr>
+      </w:pPr>
+      <w:r>
+        <w:rPr>
+          <w:rFonts w:ascii="Times New Roman" w:hAnsi="Times New Roman" w:cs="Times New Roman"/>
+          <w:sz w:val="24"/>
+          <w:szCs w:val="24"/>
+        </w:rPr>
+        <w:t xml:space="preserve">Импортировать стиль извне с помощью тега </w:t>
+      </w:r>
+      <w:r>
+        <w:rPr>
+          <w:rFonts w:ascii="Times New Roman" w:hAnsi="Times New Roman" w:cs="Times New Roman"/>
+          <w:sz w:val="24"/>
+          <w:szCs w:val="24"/>
+          <w:lang w:val="en-US"/>
+        </w:rPr>
+        <w:t>link</w:t>
+      </w:r>
+      <w:r>
+        <w:rPr>
+          <w:rFonts w:ascii="Times New Roman" w:hAnsi="Times New Roman" w:cs="Times New Roman"/>
+          <w:sz w:val="24"/>
+          <w:szCs w:val="24"/>
+        </w:rPr>
+        <w:t xml:space="preserve"> </w:t>
+      </w:r>
+    </w:p>
+    <w:p>
+      <w:pPr>
+        <w:pStyle w:val="a3"/>
+        <w:spacing w:before="100" w:beforeAutospacing="1" w:after="100" w:afterAutospacing="1" w:line="240" w:lineRule="auto"/>
+        <w:ind w:left="1440"/>
+        <w:rPr>
+          <w:rFonts w:ascii="Times New Roman" w:hAnsi="Times New Roman" w:cs="Times New Roman"/>
+          <w:sz w:val="24"/>
+          <w:szCs w:val="24"/>
+          <w:lang w:val="en-US"/>
+        </w:rPr>
+      </w:pPr>
+      <w:r>
+        <w:rPr>
+          <w:rFonts w:ascii="Times New Roman" w:hAnsi="Times New Roman" w:cs="Times New Roman"/>
+          <w:sz w:val="24"/>
+          <w:szCs w:val="24"/>
+          <w:lang w:val="en-US"/>
+        </w:rPr>
+        <w:t xml:space="preserve">&lt;link </w:t>
+      </w:r>
+      <w:proofErr w:type="spellStart"/>
+      <w:r>
+        <w:rPr>
+          <w:rFonts w:ascii="Times New Roman" w:hAnsi="Times New Roman" w:cs="Times New Roman"/>
+          <w:sz w:val="24"/>
+          <w:szCs w:val="24"/>
+          <w:lang w:val="en-US"/>
+        </w:rPr>
+        <w:t>href</w:t>
+      </w:r>
+      <w:proofErr w:type="spellEnd"/>
+      <w:r>
+        <w:rPr>
+          <w:rFonts w:ascii="Times New Roman" w:hAnsi="Times New Roman" w:cs="Times New Roman"/>
+          <w:sz w:val="24"/>
+          <w:szCs w:val="24"/>
+          <w:lang w:val="en-US"/>
+        </w:rPr>
+        <w:t xml:space="preserve">="https://example.com/styles.css" </w:t>
+      </w:r>
+      <w:proofErr w:type="spellStart"/>
+      <w:r>
+        <w:rPr>
+          <w:rFonts w:ascii="Times New Roman" w:hAnsi="Times New Roman" w:cs="Times New Roman"/>
+          <w:sz w:val="24"/>
+          <w:szCs w:val="24"/>
+          <w:lang w:val="en-US"/>
+        </w:rPr>
+        <w:t>rel</w:t>
+      </w:r>
+      <w:proofErr w:type="spellEnd"/>
+      <w:r>
+        <w:rPr>
+          <w:rFonts w:ascii="Times New Roman" w:hAnsi="Times New Roman" w:cs="Times New Roman"/>
+          <w:sz w:val="24"/>
+          <w:szCs w:val="24"/>
+          <w:lang w:val="en-US"/>
+        </w:rPr>
+        <w:t>="stylesheet"&gt;</w:t>
+      </w:r>
+    </w:p>
+    <w:p>
+      <w:pPr>
+        <w:pStyle w:val="a3"/>
+        <w:numPr>
+          <w:ilvl w:val="0"/>
+          <w:numId w:val="5"/>
+        </w:numPr>
+        <w:spacing w:before="100" w:beforeAutospacing="1" w:after="100" w:afterAutospacing="1" w:line="240" w:lineRule="auto"/>
+        <w:rPr>
+          <w:rFonts w:ascii="Times New Roman" w:hAnsi="Times New Roman" w:cs="Times New Roman"/>
+          <w:sz w:val="24"/>
+          <w:szCs w:val="24"/>
+        </w:rPr>
+      </w:pPr>
+      <w:r>
+        <w:rPr>
+          <w:rFonts w:ascii="Times New Roman" w:hAnsi="Times New Roman" w:cs="Times New Roman"/>
+          <w:sz w:val="24"/>
+          <w:szCs w:val="24"/>
+        </w:rPr>
+        <w:t xml:space="preserve">С помощью </w:t>
+      </w:r>
+      <w:r>
+        <w:rPr>
+          <w:rFonts w:ascii="Times New Roman" w:hAnsi="Times New Roman" w:cs="Times New Roman"/>
+          <w:sz w:val="24"/>
+          <w:szCs w:val="24"/>
+        </w:rPr>
+        <w:t>@</w:t>
+      </w:r>
+      <w:r>
+        <w:rPr>
+          <w:rFonts w:ascii="Times New Roman" w:hAnsi="Times New Roman" w:cs="Times New Roman"/>
+          <w:sz w:val="24"/>
+          <w:szCs w:val="24"/>
+          <w:lang w:val="en-US"/>
+        </w:rPr>
+        <w:t>import</w:t>
+      </w:r>
+      <w:r>
+        <w:rPr>
+          <w:rFonts w:ascii="Times New Roman" w:hAnsi="Times New Roman" w:cs="Times New Roman"/>
+          <w:sz w:val="24"/>
+          <w:szCs w:val="24"/>
+        </w:rPr>
+        <w:t xml:space="preserve"> </w:t>
+      </w:r>
+      <w:r>
+        <w:rPr>
+          <w:rFonts w:ascii="Times New Roman" w:hAnsi="Times New Roman" w:cs="Times New Roman"/>
+          <w:sz w:val="24"/>
+          <w:szCs w:val="24"/>
+        </w:rPr>
+        <w:t xml:space="preserve">(загружает внешнюю таблицу стилей) в </w:t>
+      </w:r>
+      <w:r>
+        <w:rPr>
+          <w:rFonts w:ascii="Times New Roman" w:hAnsi="Times New Roman" w:cs="Times New Roman"/>
+          <w:sz w:val="24"/>
+          <w:szCs w:val="24"/>
+          <w:lang w:val="en-US"/>
+        </w:rPr>
+        <w:t>head</w:t>
+      </w:r>
+    </w:p>
+    <w:p>
+      <w:pPr>
+        <w:pStyle w:val="a3"/>
+        <w:spacing w:before="100" w:beforeAutospacing="1" w:after="100" w:afterAutospacing="1" w:line="240" w:lineRule="auto"/>
+        <w:ind w:left="1440"/>
+        <w:rPr>
+          <w:rFonts w:ascii="Times New Roman" w:hAnsi="Times New Roman" w:cs="Times New Roman"/>
+          <w:sz w:val="24"/>
+          <w:szCs w:val="24"/>
+          <w:lang w:val="en-US"/>
+        </w:rPr>
+      </w:pPr>
+      <w:r>
+        <w:rPr>
+          <w:rFonts w:ascii="Times New Roman" w:hAnsi="Times New Roman" w:cs="Times New Roman"/>
+          <w:sz w:val="24"/>
+          <w:szCs w:val="24"/>
+          <w:lang w:val="en-US"/>
+        </w:rPr>
+        <w:t>&lt;style&gt;</w:t>
+      </w:r>
+    </w:p>
+    <w:p>
+      <w:pPr>
+        <w:pStyle w:val="a3"/>
+        <w:spacing w:before="100" w:beforeAutospacing="1" w:after="100" w:afterAutospacing="1" w:line="240" w:lineRule="auto"/>
+        <w:ind w:left="1440"/>
+        <w:rPr>
+          <w:rFonts w:ascii="Times New Roman" w:hAnsi="Times New Roman" w:cs="Times New Roman"/>
+          <w:sz w:val="24"/>
+          <w:szCs w:val="24"/>
+          <w:lang w:val="en-US"/>
+        </w:rPr>
+      </w:pPr>
+      <w:r>
+        <w:rPr>
+          <w:rFonts w:ascii="Times New Roman" w:hAnsi="Times New Roman" w:cs="Times New Roman"/>
+          <w:sz w:val="24"/>
+          <w:szCs w:val="24"/>
+          <w:lang w:val="en-US"/>
+        </w:rPr>
+        <w:t xml:space="preserve">@import </w:t>
+      </w:r>
+      <w:proofErr w:type="spellStart"/>
+      <w:r>
+        <w:rPr>
+          <w:rFonts w:ascii="Times New Roman" w:hAnsi="Times New Roman" w:cs="Times New Roman"/>
+          <w:sz w:val="24"/>
+          <w:szCs w:val="24"/>
+          <w:lang w:val="en-US"/>
+        </w:rPr>
+        <w:t>url</w:t>
+      </w:r>
+      <w:proofErr w:type="spellEnd"/>
+      <w:r>
+        <w:rPr>
+          <w:rFonts w:ascii="Times New Roman" w:hAnsi="Times New Roman" w:cs="Times New Roman"/>
+          <w:sz w:val="24"/>
+          <w:szCs w:val="24"/>
+          <w:lang w:val="en-US"/>
+        </w:rPr>
+        <w:t>("/styles/default.css");</w:t>
+      </w:r>
+    </w:p>
+    <w:p>
+      <w:pPr>
+        <w:pStyle w:val="a3"/>
+        <w:spacing w:before="100" w:beforeAutospacing="1" w:after="100" w:afterAutospacing="1" w:line="240" w:lineRule="auto"/>
+        <w:ind w:left="1440"/>
+        <w:rPr>
+          <w:rFonts w:ascii="Times New Roman" w:hAnsi="Times New Roman" w:cs="Times New Roman"/>
+          <w:sz w:val="24"/>
+          <w:szCs w:val="24"/>
+          <w:lang w:val="en-US"/>
+        </w:rPr>
+      </w:pPr>
+      <w:r>
+        <w:rPr>
+          <w:rFonts w:ascii="Times New Roman" w:hAnsi="Times New Roman" w:cs="Times New Roman"/>
+          <w:sz w:val="24"/>
+          <w:szCs w:val="24"/>
+        </w:rPr>
+        <w:t>&lt;/</w:t>
+      </w:r>
+      <w:proofErr w:type="spellStart"/>
+      <w:r>
+        <w:rPr>
+          <w:rFonts w:ascii="Times New Roman" w:hAnsi="Times New Roman" w:cs="Times New Roman"/>
+          <w:sz w:val="24"/>
+          <w:szCs w:val="24"/>
+        </w:rPr>
+        <w:t>style</w:t>
+      </w:r>
+      <w:proofErr w:type="spellEnd"/>
+      <w:r>
+        <w:rPr>
+          <w:rFonts w:ascii="Times New Roman" w:hAnsi="Times New Roman" w:cs="Times New Roman"/>
+          <w:sz w:val="24"/>
+          <w:szCs w:val="24"/>
+        </w:rPr>
+        <w:t>&gt;</w:t>
+      </w:r>
     </w:p>
     <w:p>
       <w:pPr>
@@ -123,6 +537,25 @@
     </w:p>
     <w:p>
       <w:pPr>
+        <w:spacing w:before="100" w:beforeAutospacing="1" w:after="100" w:afterAutospacing="1" w:line="240" w:lineRule="auto"/>
+        <w:ind w:left="720"/>
+        <w:rPr>
+          <w:rFonts w:ascii="Times New Roman" w:hAnsi="Times New Roman" w:cs="Times New Roman"/>
+          <w:sz w:val="24"/>
+          <w:szCs w:val="24"/>
+        </w:rPr>
+      </w:pPr>
+      <w:r>
+        <w:rPr>
+          <w:rFonts w:ascii="Times New Roman" w:hAnsi="Times New Roman" w:cs="Times New Roman"/>
+          <w:sz w:val="24"/>
+          <w:szCs w:val="24"/>
+        </w:rPr>
+        <w:t>Чтобы обходить настройки отображения браузера, которые стоят по умолчанию (например, отступы)</w:t>
+      </w:r>
+    </w:p>
+    <w:p>
+      <w:pPr>
         <w:numPr>
           <w:ilvl w:val="0"/>
           <w:numId w:val="4"/>
@@ -145,6 +578,158 @@
     </w:p>
     <w:p>
       <w:pPr>
+        <w:spacing w:before="100" w:beforeAutospacing="1" w:after="100" w:afterAutospacing="1" w:line="240" w:lineRule="auto"/>
+        <w:ind w:left="720"/>
+        <w:rPr>
+          <w:rFonts w:ascii="Times New Roman" w:hAnsi="Times New Roman" w:cs="Times New Roman"/>
+          <w:sz w:val="24"/>
+          <w:szCs w:val="24"/>
+        </w:rPr>
+      </w:pPr>
+      <w:r>
+        <w:rPr>
+          <w:rFonts w:ascii="Times New Roman" w:hAnsi="Times New Roman" w:cs="Times New Roman"/>
+          <w:sz w:val="24"/>
+          <w:szCs w:val="24"/>
+        </w:rPr>
+        <w:t xml:space="preserve">Это операторы </w:t>
+      </w:r>
+      <w:r>
+        <w:rPr>
+          <w:rFonts w:ascii="Times New Roman" w:hAnsi="Times New Roman" w:cs="Times New Roman"/>
+          <w:sz w:val="24"/>
+          <w:szCs w:val="24"/>
+          <w:lang w:val="en-US"/>
+        </w:rPr>
+        <w:t>CSS</w:t>
+      </w:r>
+      <w:r>
+        <w:rPr>
+          <w:rFonts w:ascii="Times New Roman" w:hAnsi="Times New Roman" w:cs="Times New Roman"/>
+          <w:sz w:val="24"/>
+          <w:szCs w:val="24"/>
+        </w:rPr>
+        <w:t xml:space="preserve">, которые начинаются с </w:t>
+      </w:r>
+      <w:r>
+        <w:rPr>
+          <w:rFonts w:ascii="Times New Roman" w:hAnsi="Times New Roman" w:cs="Times New Roman"/>
+          <w:sz w:val="24"/>
+          <w:szCs w:val="24"/>
+        </w:rPr>
+        <w:t>@</w:t>
+      </w:r>
+      <w:r>
+        <w:rPr>
+          <w:rFonts w:ascii="Times New Roman" w:hAnsi="Times New Roman" w:cs="Times New Roman"/>
+          <w:sz w:val="24"/>
+          <w:szCs w:val="24"/>
+        </w:rPr>
+        <w:t xml:space="preserve"> и содержать какую-либо </w:t>
+      </w:r>
+      <w:proofErr w:type="gramStart"/>
+      <w:r>
+        <w:rPr>
+          <w:rFonts w:ascii="Times New Roman" w:hAnsi="Times New Roman" w:cs="Times New Roman"/>
+          <w:sz w:val="24"/>
+          <w:szCs w:val="24"/>
+        </w:rPr>
+        <w:t>установку</w:t>
+      </w:r>
+      <w:r>
+        <w:rPr>
+          <w:rFonts w:ascii="Times New Roman" w:hAnsi="Times New Roman" w:cs="Times New Roman"/>
+          <w:sz w:val="24"/>
+          <w:szCs w:val="24"/>
+        </w:rPr>
+        <w:t xml:space="preserve"> </w:t>
+      </w:r>
+      <w:r>
+        <w:rPr>
+          <w:rFonts w:ascii="Times New Roman" w:hAnsi="Times New Roman" w:cs="Times New Roman"/>
+          <w:sz w:val="24"/>
+          <w:szCs w:val="24"/>
+        </w:rPr>
+        <w:t>.</w:t>
+      </w:r>
+      <w:proofErr w:type="gramEnd"/>
+      <w:r>
+        <w:rPr>
+          <w:rFonts w:ascii="Times New Roman" w:hAnsi="Times New Roman" w:cs="Times New Roman"/>
+          <w:sz w:val="24"/>
+          <w:szCs w:val="24"/>
+        </w:rPr>
+        <w:t xml:space="preserve"> Например, </w:t>
+      </w:r>
+      <w:r>
+        <w:rPr>
+          <w:rFonts w:ascii="Times New Roman" w:hAnsi="Times New Roman" w:cs="Times New Roman"/>
+          <w:sz w:val="24"/>
+          <w:szCs w:val="24"/>
+        </w:rPr>
+        <w:t>@</w:t>
+      </w:r>
+      <w:r>
+        <w:rPr>
+          <w:rFonts w:ascii="Times New Roman" w:hAnsi="Times New Roman" w:cs="Times New Roman"/>
+          <w:sz w:val="24"/>
+          <w:szCs w:val="24"/>
+          <w:lang w:val="en-US"/>
+        </w:rPr>
+        <w:t>charset</w:t>
+      </w:r>
+      <w:r>
+        <w:rPr>
+          <w:rFonts w:ascii="Times New Roman" w:hAnsi="Times New Roman" w:cs="Times New Roman"/>
+          <w:sz w:val="24"/>
+          <w:szCs w:val="24"/>
+        </w:rPr>
+        <w:t xml:space="preserve"> </w:t>
+      </w:r>
+      <w:r>
+        <w:rPr>
+          <w:rFonts w:ascii="Times New Roman" w:hAnsi="Times New Roman" w:cs="Times New Roman"/>
+          <w:sz w:val="24"/>
+          <w:szCs w:val="24"/>
+        </w:rPr>
+        <w:t xml:space="preserve">задает кодировку символов, </w:t>
+      </w:r>
+      <w:r>
+        <w:rPr>
+          <w:rFonts w:ascii="Times New Roman" w:hAnsi="Times New Roman" w:cs="Times New Roman"/>
+          <w:sz w:val="24"/>
+          <w:szCs w:val="24"/>
+        </w:rPr>
+        <w:t>@</w:t>
+      </w:r>
+      <w:r>
+        <w:rPr>
+          <w:rFonts w:ascii="Times New Roman" w:hAnsi="Times New Roman" w:cs="Times New Roman"/>
+          <w:sz w:val="24"/>
+          <w:szCs w:val="24"/>
+          <w:lang w:val="en-US"/>
+        </w:rPr>
+        <w:t>import</w:t>
+      </w:r>
+      <w:r>
+        <w:rPr>
+          <w:rFonts w:ascii="Times New Roman" w:hAnsi="Times New Roman" w:cs="Times New Roman"/>
+          <w:sz w:val="24"/>
+          <w:szCs w:val="24"/>
+        </w:rPr>
+        <w:t xml:space="preserve"> </w:t>
+      </w:r>
+      <w:r>
+        <w:rPr>
+          <w:rFonts w:ascii="Times New Roman" w:hAnsi="Times New Roman" w:cs="Times New Roman"/>
+          <w:sz w:val="24"/>
+          <w:szCs w:val="24"/>
+        </w:rPr>
+        <w:t>включает одни таблицы стилей в другие</w:t>
+      </w:r>
+    </w:p>
+    <w:p>
+      <w:pPr>
         <w:numPr>
           <w:ilvl w:val="0"/>
           <w:numId w:val="4"/>
@@ -205,6 +790,165 @@
     </w:p>
     <w:p>
       <w:pPr>
+        <w:spacing w:before="100" w:beforeAutospacing="1" w:after="100" w:afterAutospacing="1" w:line="240" w:lineRule="auto"/>
+        <w:ind w:left="720"/>
+        <w:rPr>
+          <w:rFonts w:ascii="Times New Roman" w:hAnsi="Times New Roman" w:cs="Times New Roman"/>
+          <w:sz w:val="24"/>
+          <w:szCs w:val="24"/>
+        </w:rPr>
+      </w:pPr>
+      <w:r>
+        <w:rPr>
+          <w:rFonts w:ascii="Times New Roman" w:hAnsi="Times New Roman" w:cs="Times New Roman"/>
+          <w:sz w:val="24"/>
+          <w:szCs w:val="24"/>
+          <w:lang w:val="en-US"/>
+        </w:rPr>
+        <w:t>Margin</w:t>
+      </w:r>
+      <w:r>
+        <w:rPr>
+          <w:rFonts w:ascii="Times New Roman" w:hAnsi="Times New Roman" w:cs="Times New Roman"/>
+          <w:sz w:val="24"/>
+          <w:szCs w:val="24"/>
+        </w:rPr>
+        <w:t xml:space="preserve"> </w:t>
+      </w:r>
+      <w:r>
+        <w:rPr>
+          <w:rFonts w:ascii="Times New Roman" w:hAnsi="Times New Roman" w:cs="Times New Roman"/>
+          <w:sz w:val="24"/>
+          <w:szCs w:val="24"/>
+        </w:rPr>
+        <w:t>и</w:t>
+      </w:r>
+      <w:r>
+        <w:rPr>
+          <w:rFonts w:ascii="Times New Roman" w:hAnsi="Times New Roman" w:cs="Times New Roman"/>
+          <w:sz w:val="24"/>
+          <w:szCs w:val="24"/>
+        </w:rPr>
+        <w:t xml:space="preserve"> </w:t>
+      </w:r>
+      <w:r>
+        <w:rPr>
+          <w:rFonts w:ascii="Times New Roman" w:hAnsi="Times New Roman" w:cs="Times New Roman"/>
+          <w:sz w:val="24"/>
+          <w:szCs w:val="24"/>
+          <w:lang w:val="en-US"/>
+        </w:rPr>
+        <w:t>padding</w:t>
+      </w:r>
+      <w:r>
+        <w:rPr>
+          <w:rFonts w:ascii="Times New Roman" w:hAnsi="Times New Roman" w:cs="Times New Roman"/>
+          <w:sz w:val="24"/>
+          <w:szCs w:val="24"/>
+        </w:rPr>
+        <w:t xml:space="preserve"> </w:t>
+      </w:r>
+      <w:r>
+        <w:rPr>
+          <w:rFonts w:ascii="Times New Roman" w:hAnsi="Times New Roman" w:cs="Times New Roman"/>
+          <w:sz w:val="24"/>
+          <w:szCs w:val="24"/>
+        </w:rPr>
+        <w:t>задают</w:t>
+      </w:r>
+      <w:r>
+        <w:rPr>
+          <w:rFonts w:ascii="Times New Roman" w:hAnsi="Times New Roman" w:cs="Times New Roman"/>
+          <w:sz w:val="24"/>
+          <w:szCs w:val="24"/>
+        </w:rPr>
+        <w:t xml:space="preserve"> </w:t>
+      </w:r>
+      <w:r>
+        <w:rPr>
+          <w:rFonts w:ascii="Times New Roman" w:hAnsi="Times New Roman" w:cs="Times New Roman"/>
+          <w:sz w:val="24"/>
+          <w:szCs w:val="24"/>
+        </w:rPr>
+        <w:t>отступы</w:t>
+      </w:r>
+      <w:r>
+        <w:rPr>
+          <w:rFonts w:ascii="Times New Roman" w:hAnsi="Times New Roman" w:cs="Times New Roman"/>
+          <w:sz w:val="24"/>
+          <w:szCs w:val="24"/>
+        </w:rPr>
+        <w:t xml:space="preserve">, </w:t>
+      </w:r>
+      <w:r>
+        <w:rPr>
+          <w:rFonts w:ascii="Times New Roman" w:hAnsi="Times New Roman" w:cs="Times New Roman"/>
+          <w:sz w:val="24"/>
+          <w:szCs w:val="24"/>
+          <w:lang w:val="en-US"/>
+        </w:rPr>
+        <w:t>margin</w:t>
+      </w:r>
+      <w:r>
+        <w:rPr>
+          <w:rFonts w:ascii="Times New Roman" w:hAnsi="Times New Roman" w:cs="Times New Roman"/>
+          <w:sz w:val="24"/>
+          <w:szCs w:val="24"/>
+        </w:rPr>
+        <w:t xml:space="preserve"> – </w:t>
+      </w:r>
+      <w:r>
+        <w:rPr>
+          <w:rFonts w:ascii="Times New Roman" w:hAnsi="Times New Roman" w:cs="Times New Roman"/>
+          <w:sz w:val="24"/>
+          <w:szCs w:val="24"/>
+        </w:rPr>
+        <w:t xml:space="preserve">внешний, а </w:t>
+      </w:r>
+      <w:r>
+        <w:rPr>
+          <w:rFonts w:ascii="Times New Roman" w:hAnsi="Times New Roman" w:cs="Times New Roman"/>
+          <w:sz w:val="24"/>
+          <w:szCs w:val="24"/>
+          <w:lang w:val="en-US"/>
+        </w:rPr>
+        <w:t>padding</w:t>
+      </w:r>
+      <w:r>
+        <w:rPr>
+          <w:rFonts w:ascii="Times New Roman" w:hAnsi="Times New Roman" w:cs="Times New Roman"/>
+          <w:sz w:val="24"/>
+          <w:szCs w:val="24"/>
+        </w:rPr>
+        <w:t xml:space="preserve"> </w:t>
+      </w:r>
+      <w:r>
+        <w:rPr>
+          <w:rFonts w:ascii="Times New Roman" w:hAnsi="Times New Roman" w:cs="Times New Roman"/>
+          <w:sz w:val="24"/>
+          <w:szCs w:val="24"/>
+        </w:rPr>
+        <w:t>–</w:t>
+      </w:r>
+      <w:r>
+        <w:rPr>
+          <w:rFonts w:ascii="Times New Roman" w:hAnsi="Times New Roman" w:cs="Times New Roman"/>
+          <w:sz w:val="24"/>
+          <w:szCs w:val="24"/>
+        </w:rPr>
+        <w:t xml:space="preserve"> </w:t>
+      </w:r>
+      <w:r>
+        <w:rPr>
+          <w:rFonts w:ascii="Times New Roman" w:hAnsi="Times New Roman" w:cs="Times New Roman"/>
+          <w:sz w:val="24"/>
+          <w:szCs w:val="24"/>
+        </w:rPr>
+        <w:t xml:space="preserve">внутренний </w:t>
+      </w:r>
+    </w:p>
+    <w:p>
+      <w:pPr>
         <w:numPr>
           <w:ilvl w:val="0"/>
           <w:numId w:val="4"/>
@@ -316,6 +1060,434 @@
     </w:p>
     <w:p>
       <w:pPr>
+        <w:spacing w:before="100" w:beforeAutospacing="1" w:after="100" w:afterAutospacing="1" w:line="240" w:lineRule="auto"/>
+        <w:ind w:left="720"/>
+        <w:rPr>
+          <w:rFonts w:ascii="Times New Roman" w:hAnsi="Times New Roman" w:cs="Times New Roman"/>
+          <w:sz w:val="24"/>
+          <w:szCs w:val="24"/>
+        </w:rPr>
+      </w:pPr>
+      <w:r>
+        <w:rPr>
+          <w:rFonts w:ascii="Times New Roman" w:hAnsi="Times New Roman" w:cs="Times New Roman"/>
+          <w:sz w:val="24"/>
+          <w:szCs w:val="24"/>
+        </w:rPr>
+        <w:t xml:space="preserve">Приоритеты определяются с помощью системы </w:t>
+      </w:r>
+      <w:proofErr w:type="spellStart"/>
+      <w:r>
+        <w:rPr>
+          <w:rFonts w:ascii="Times New Roman" w:hAnsi="Times New Roman" w:cs="Times New Roman"/>
+          <w:sz w:val="24"/>
+          <w:szCs w:val="24"/>
+          <w:lang w:val="en-US"/>
+        </w:rPr>
+        <w:t>abcd</w:t>
+      </w:r>
+      <w:proofErr w:type="spellEnd"/>
+      <w:r>
+        <w:rPr>
+          <w:rFonts w:ascii="Times New Roman" w:hAnsi="Times New Roman" w:cs="Times New Roman"/>
+          <w:sz w:val="24"/>
+          <w:szCs w:val="24"/>
+        </w:rPr>
+        <w:t xml:space="preserve"> (</w:t>
+      </w:r>
+      <w:r>
+        <w:rPr>
+          <w:rFonts w:ascii="Times New Roman" w:hAnsi="Times New Roman" w:cs="Times New Roman"/>
+          <w:sz w:val="24"/>
+          <w:szCs w:val="24"/>
+          <w:lang w:val="en-US"/>
+        </w:rPr>
+        <w:t>a</w:t>
+      </w:r>
+      <w:r>
+        <w:rPr>
+          <w:rFonts w:ascii="Times New Roman" w:hAnsi="Times New Roman" w:cs="Times New Roman"/>
+          <w:sz w:val="24"/>
+          <w:szCs w:val="24"/>
+        </w:rPr>
+        <w:t>-</w:t>
+      </w:r>
+      <w:r>
+        <w:rPr>
+          <w:rFonts w:ascii="Times New Roman" w:hAnsi="Times New Roman" w:cs="Times New Roman"/>
+          <w:sz w:val="24"/>
+          <w:szCs w:val="24"/>
+        </w:rPr>
+        <w:t xml:space="preserve">встроенный стиль (1 или 0), </w:t>
+      </w:r>
+      <w:r>
+        <w:rPr>
+          <w:rFonts w:ascii="Times New Roman" w:hAnsi="Times New Roman" w:cs="Times New Roman"/>
+          <w:sz w:val="24"/>
+          <w:szCs w:val="24"/>
+          <w:lang w:val="en-US"/>
+        </w:rPr>
+        <w:t>b</w:t>
+      </w:r>
+      <w:r>
+        <w:rPr>
+          <w:rFonts w:ascii="Times New Roman" w:hAnsi="Times New Roman" w:cs="Times New Roman"/>
+          <w:sz w:val="24"/>
+          <w:szCs w:val="24"/>
+        </w:rPr>
+        <w:t xml:space="preserve">-количество идентификаторов, </w:t>
+      </w:r>
+      <w:r>
+        <w:rPr>
+          <w:rFonts w:ascii="Times New Roman" w:hAnsi="Times New Roman" w:cs="Times New Roman"/>
+          <w:sz w:val="24"/>
+          <w:szCs w:val="24"/>
+          <w:lang w:val="en-US"/>
+        </w:rPr>
+        <w:t>c</w:t>
+      </w:r>
+      <w:r>
+        <w:rPr>
+          <w:rFonts w:ascii="Times New Roman" w:hAnsi="Times New Roman" w:cs="Times New Roman"/>
+          <w:sz w:val="24"/>
+          <w:szCs w:val="24"/>
+        </w:rPr>
+        <w:t>-количество классов</w:t>
+      </w:r>
+      <w:r>
+        <w:rPr>
+          <w:rFonts w:ascii="Times New Roman" w:hAnsi="Times New Roman" w:cs="Times New Roman"/>
+          <w:sz w:val="24"/>
+          <w:szCs w:val="24"/>
+        </w:rPr>
+        <w:t>/</w:t>
+      </w:r>
+      <w:proofErr w:type="spellStart"/>
+      <w:r>
+        <w:rPr>
+          <w:rFonts w:ascii="Times New Roman" w:hAnsi="Times New Roman" w:cs="Times New Roman"/>
+          <w:sz w:val="24"/>
+          <w:szCs w:val="24"/>
+        </w:rPr>
+        <w:t>псевдоклассов</w:t>
+      </w:r>
+      <w:proofErr w:type="spellEnd"/>
+      <w:r>
+        <w:rPr>
+          <w:rFonts w:ascii="Times New Roman" w:hAnsi="Times New Roman" w:cs="Times New Roman"/>
+          <w:sz w:val="24"/>
+          <w:szCs w:val="24"/>
+        </w:rPr>
+        <w:t>/</w:t>
+      </w:r>
+      <w:r>
+        <w:rPr>
+          <w:rFonts w:ascii="Times New Roman" w:hAnsi="Times New Roman" w:cs="Times New Roman"/>
+          <w:sz w:val="24"/>
+          <w:szCs w:val="24"/>
+        </w:rPr>
+        <w:t xml:space="preserve">селекторов атрибутов, </w:t>
+      </w:r>
+      <w:r>
+        <w:rPr>
+          <w:rFonts w:ascii="Times New Roman" w:hAnsi="Times New Roman" w:cs="Times New Roman"/>
+          <w:sz w:val="24"/>
+          <w:szCs w:val="24"/>
+          <w:lang w:val="en-US"/>
+        </w:rPr>
+        <w:t>d</w:t>
+      </w:r>
+      <w:r>
+        <w:rPr>
+          <w:rFonts w:ascii="Times New Roman" w:hAnsi="Times New Roman" w:cs="Times New Roman"/>
+          <w:sz w:val="24"/>
+          <w:szCs w:val="24"/>
+        </w:rPr>
+        <w:t xml:space="preserve">- количество селекторов типов элементов и </w:t>
+      </w:r>
+      <w:proofErr w:type="spellStart"/>
+      <w:r>
+        <w:rPr>
+          <w:rFonts w:ascii="Times New Roman" w:hAnsi="Times New Roman" w:cs="Times New Roman"/>
+          <w:sz w:val="24"/>
+          <w:szCs w:val="24"/>
+        </w:rPr>
+        <w:t>псевдоэлементов</w:t>
+      </w:r>
+      <w:proofErr w:type="spellEnd"/>
+      <w:r>
+        <w:rPr>
+          <w:rFonts w:ascii="Times New Roman" w:hAnsi="Times New Roman" w:cs="Times New Roman"/>
+          <w:sz w:val="24"/>
+          <w:szCs w:val="24"/>
+        </w:rPr>
+        <w:t>)</w:t>
+      </w:r>
+    </w:p>
+    <w:p>
+      <w:pPr>
+        <w:spacing w:before="100" w:beforeAutospacing="1" w:after="100" w:afterAutospacing="1" w:line="240" w:lineRule="auto"/>
+        <w:ind w:left="720"/>
+        <w:rPr>
+          <w:rFonts w:ascii="Times New Roman" w:hAnsi="Times New Roman" w:cs="Times New Roman"/>
+          <w:sz w:val="24"/>
+          <w:szCs w:val="24"/>
+        </w:rPr>
+      </w:pPr>
+      <w:r>
+        <w:rPr>
+          <w:rFonts w:ascii="Times New Roman" w:hAnsi="Times New Roman" w:cs="Times New Roman"/>
+          <w:sz w:val="24"/>
+          <w:szCs w:val="24"/>
+        </w:rPr>
+        <w:t>Таким образом:</w:t>
+      </w:r>
+    </w:p>
+    <w:p>
+      <w:pPr>
+        <w:spacing w:before="100" w:beforeAutospacing="1" w:after="100" w:afterAutospacing="1" w:line="240" w:lineRule="auto"/>
+        <w:ind w:left="720"/>
+        <w:rPr>
+          <w:rStyle w:val="HTML"/>
+          <w:rFonts w:ascii="Times New Roman" w:eastAsiaTheme="minorHAnsi" w:hAnsi="Times New Roman" w:cs="Times New Roman"/>
+          <w:sz w:val="24"/>
+          <w:szCs w:val="24"/>
+        </w:rPr>
+      </w:pPr>
+      <w:r>
+        <w:rPr>
+          <w:rStyle w:val="HTML"/>
+          <w:rFonts w:ascii="Times New Roman" w:eastAsiaTheme="minorHAnsi" w:hAnsi="Times New Roman" w:cs="Times New Roman"/>
+          <w:sz w:val="24"/>
+          <w:szCs w:val="24"/>
+        </w:rPr>
+        <w:t>#</w:t>
+      </w:r>
+      <w:proofErr w:type="gramStart"/>
+      <w:r>
+        <w:rPr>
+          <w:rStyle w:val="HTML"/>
+          <w:rFonts w:ascii="Times New Roman" w:eastAsiaTheme="minorHAnsi" w:hAnsi="Times New Roman" w:cs="Times New Roman"/>
+          <w:sz w:val="24"/>
+          <w:szCs w:val="24"/>
+          <w:lang w:val="en-US"/>
+        </w:rPr>
+        <w:t>link</w:t>
+      </w:r>
+      <w:r>
+        <w:rPr>
+          <w:rStyle w:val="HTML"/>
+          <w:rFonts w:ascii="Times New Roman" w:eastAsiaTheme="minorHAnsi" w:hAnsi="Times New Roman" w:cs="Times New Roman"/>
+          <w:sz w:val="24"/>
+          <w:szCs w:val="24"/>
+        </w:rPr>
+        <w:t xml:space="preserve"> .</w:t>
+      </w:r>
+      <w:r>
+        <w:rPr>
+          <w:rStyle w:val="HTML"/>
+          <w:rFonts w:ascii="Times New Roman" w:eastAsiaTheme="minorHAnsi" w:hAnsi="Times New Roman" w:cs="Times New Roman"/>
+          <w:sz w:val="24"/>
+          <w:szCs w:val="24"/>
+          <w:lang w:val="en-US"/>
+        </w:rPr>
+        <w:t>main</w:t>
+      </w:r>
+      <w:proofErr w:type="gramEnd"/>
+      <w:r>
+        <w:rPr>
+          <w:rStyle w:val="HTML"/>
+          <w:rFonts w:ascii="Times New Roman" w:eastAsiaTheme="minorHAnsi" w:hAnsi="Times New Roman" w:cs="Times New Roman"/>
+          <w:sz w:val="24"/>
+          <w:szCs w:val="24"/>
+        </w:rPr>
+        <w:t xml:space="preserve"> </w:t>
+      </w:r>
+      <w:r>
+        <w:rPr>
+          <w:rStyle w:val="HTML"/>
+          <w:rFonts w:ascii="Times New Roman" w:eastAsiaTheme="minorHAnsi" w:hAnsi="Times New Roman" w:cs="Times New Roman"/>
+          <w:sz w:val="24"/>
+          <w:szCs w:val="24"/>
+        </w:rPr>
+        <w:t>-</w:t>
+      </w:r>
+      <w:r>
+        <w:rPr>
+          <w:rStyle w:val="HTML"/>
+          <w:rFonts w:ascii="Times New Roman" w:eastAsiaTheme="minorHAnsi" w:hAnsi="Times New Roman" w:cs="Times New Roman"/>
+          <w:sz w:val="24"/>
+          <w:szCs w:val="24"/>
+        </w:rPr>
+        <w:t xml:space="preserve"> </w:t>
+      </w:r>
+      <w:r>
+        <w:rPr>
+          <w:rStyle w:val="HTML"/>
+          <w:rFonts w:ascii="Times New Roman" w:eastAsiaTheme="minorHAnsi" w:hAnsi="Times New Roman" w:cs="Times New Roman"/>
+          <w:sz w:val="24"/>
+          <w:szCs w:val="24"/>
+        </w:rPr>
+        <w:t>это</w:t>
+      </w:r>
+      <w:r>
+        <w:rPr>
+          <w:rStyle w:val="HTML"/>
+          <w:rFonts w:ascii="Times New Roman" w:eastAsiaTheme="minorHAnsi" w:hAnsi="Times New Roman" w:cs="Times New Roman"/>
+          <w:sz w:val="24"/>
+          <w:szCs w:val="24"/>
+        </w:rPr>
+        <w:t xml:space="preserve"> 0110</w:t>
+      </w:r>
+      <w:r>
+        <w:rPr>
+          <w:rStyle w:val="HTML"/>
+          <w:rFonts w:ascii="Times New Roman" w:eastAsiaTheme="minorHAnsi" w:hAnsi="Times New Roman" w:cs="Times New Roman"/>
+          <w:sz w:val="24"/>
+          <w:szCs w:val="24"/>
+        </w:rPr>
+        <w:t>,</w:t>
+      </w:r>
+      <w:r>
+        <w:rPr>
+          <w:rStyle w:val="HTML"/>
+          <w:rFonts w:ascii="Times New Roman" w:eastAsiaTheme="minorHAnsi" w:hAnsi="Times New Roman" w:cs="Times New Roman"/>
+          <w:sz w:val="24"/>
+          <w:szCs w:val="24"/>
+        </w:rPr>
+        <w:t xml:space="preserve"> </w:t>
+      </w:r>
+      <w:r>
+        <w:rPr>
+          <w:rStyle w:val="HTML"/>
+          <w:rFonts w:ascii="Times New Roman" w:eastAsiaTheme="minorHAnsi" w:hAnsi="Times New Roman" w:cs="Times New Roman"/>
+          <w:sz w:val="24"/>
+          <w:szCs w:val="24"/>
+        </w:rPr>
+        <w:t>то есть 110</w:t>
+      </w:r>
+    </w:p>
+    <w:p>
+      <w:pPr>
+        <w:spacing w:before="100" w:beforeAutospacing="1" w:after="100" w:afterAutospacing="1" w:line="240" w:lineRule="auto"/>
+        <w:ind w:left="720"/>
+        <w:rPr>
+          <w:rStyle w:val="HTML"/>
+          <w:rFonts w:ascii="Times New Roman" w:eastAsiaTheme="minorHAnsi" w:hAnsi="Times New Roman" w:cs="Times New Roman"/>
+          <w:sz w:val="24"/>
+          <w:szCs w:val="24"/>
+        </w:rPr>
+      </w:pPr>
+      <w:r>
+        <w:rPr>
+          <w:rStyle w:val="HTML"/>
+          <w:rFonts w:ascii="Times New Roman" w:eastAsiaTheme="minorHAnsi" w:hAnsi="Times New Roman" w:cs="Times New Roman"/>
+          <w:sz w:val="24"/>
+          <w:szCs w:val="24"/>
+          <w:lang w:val="en-US"/>
+        </w:rPr>
+        <w:t>span</w:t>
+      </w:r>
+      <w:r>
+        <w:rPr>
+          <w:rStyle w:val="HTML"/>
+          <w:rFonts w:ascii="Times New Roman" w:eastAsiaTheme="minorHAnsi" w:hAnsi="Times New Roman" w:cs="Times New Roman"/>
+          <w:sz w:val="24"/>
+          <w:szCs w:val="24"/>
+        </w:rPr>
+        <w:t xml:space="preserve"> #</w:t>
+      </w:r>
+      <w:r>
+        <w:rPr>
+          <w:rStyle w:val="HTML"/>
+          <w:rFonts w:ascii="Times New Roman" w:eastAsiaTheme="minorHAnsi" w:hAnsi="Times New Roman" w:cs="Times New Roman"/>
+          <w:sz w:val="24"/>
+          <w:szCs w:val="24"/>
+          <w:lang w:val="en-US"/>
+        </w:rPr>
+        <w:t>login</w:t>
+      </w:r>
+      <w:r>
+        <w:rPr>
+          <w:rStyle w:val="HTML"/>
+          <w:rFonts w:ascii="Times New Roman" w:eastAsiaTheme="minorHAnsi" w:hAnsi="Times New Roman" w:cs="Times New Roman"/>
+          <w:sz w:val="24"/>
+          <w:szCs w:val="24"/>
+        </w:rPr>
+        <w:t xml:space="preserve"> – это 0101, то есть 101</w:t>
+      </w:r>
+    </w:p>
+    <w:p>
+      <w:pPr>
+        <w:spacing w:before="100" w:beforeAutospacing="1" w:after="100" w:afterAutospacing="1" w:line="240" w:lineRule="auto"/>
+        <w:ind w:left="720"/>
+        <w:rPr>
+          <w:rFonts w:ascii="Times New Roman" w:hAnsi="Times New Roman" w:cs="Times New Roman"/>
+          <w:sz w:val="24"/>
+          <w:szCs w:val="24"/>
+        </w:rPr>
+      </w:pPr>
+      <w:r>
+        <w:rPr>
+          <w:rStyle w:val="HTML"/>
+          <w:rFonts w:ascii="Times New Roman" w:eastAsiaTheme="minorHAnsi" w:hAnsi="Times New Roman" w:cs="Times New Roman"/>
+          <w:sz w:val="24"/>
+          <w:szCs w:val="24"/>
+        </w:rPr>
+        <w:t xml:space="preserve">Значит, </w:t>
+      </w:r>
+      <w:r>
+        <w:rPr>
+          <w:rStyle w:val="HTML"/>
+          <w:rFonts w:ascii="Times New Roman" w:eastAsiaTheme="minorHAnsi" w:hAnsi="Times New Roman" w:cs="Times New Roman"/>
+          <w:sz w:val="24"/>
+          <w:szCs w:val="24"/>
+        </w:rPr>
+        <w:t>#</w:t>
+      </w:r>
+      <w:proofErr w:type="gramStart"/>
+      <w:r>
+        <w:rPr>
+          <w:rStyle w:val="HTML"/>
+          <w:rFonts w:ascii="Times New Roman" w:eastAsiaTheme="minorHAnsi" w:hAnsi="Times New Roman" w:cs="Times New Roman"/>
+          <w:sz w:val="24"/>
+          <w:szCs w:val="24"/>
+          <w:lang w:val="en-US"/>
+        </w:rPr>
+        <w:t>link</w:t>
+      </w:r>
+      <w:r>
+        <w:rPr>
+          <w:rStyle w:val="HTML"/>
+          <w:rFonts w:ascii="Times New Roman" w:eastAsiaTheme="minorHAnsi" w:hAnsi="Times New Roman" w:cs="Times New Roman"/>
+          <w:sz w:val="24"/>
+          <w:szCs w:val="24"/>
+        </w:rPr>
+        <w:t xml:space="preserve"> .</w:t>
+      </w:r>
+      <w:r>
+        <w:rPr>
+          <w:rStyle w:val="HTML"/>
+          <w:rFonts w:ascii="Times New Roman" w:eastAsiaTheme="minorHAnsi" w:hAnsi="Times New Roman" w:cs="Times New Roman"/>
+          <w:sz w:val="24"/>
+          <w:szCs w:val="24"/>
+          <w:lang w:val="en-US"/>
+        </w:rPr>
+        <w:t>main</w:t>
+      </w:r>
+      <w:proofErr w:type="gramEnd"/>
+      <w:r>
+        <w:rPr>
+          <w:rStyle w:val="HTML"/>
+          <w:rFonts w:ascii="Times New Roman" w:eastAsiaTheme="minorHAnsi" w:hAnsi="Times New Roman" w:cs="Times New Roman"/>
+          <w:sz w:val="24"/>
+          <w:szCs w:val="24"/>
+        </w:rPr>
+        <w:t xml:space="preserve"> приоритетнее</w:t>
+      </w:r>
+    </w:p>
+    <w:p>
+      <w:pPr>
         <w:numPr>
           <w:ilvl w:val="0"/>
           <w:numId w:val="4"/>
@@ -338,6 +1510,51 @@
     </w:p>
     <w:p>
       <w:pPr>
+        <w:spacing w:before="100" w:beforeAutospacing="1" w:after="100" w:afterAutospacing="1" w:line="240" w:lineRule="auto"/>
+        <w:ind w:left="720"/>
+        <w:rPr>
+          <w:rFonts w:ascii="Times New Roman" w:hAnsi="Times New Roman" w:cs="Times New Roman"/>
+          <w:sz w:val="24"/>
+          <w:szCs w:val="24"/>
+        </w:rPr>
+      </w:pPr>
+      <w:r>
+        <w:rPr>
+          <w:rFonts w:ascii="Times New Roman" w:hAnsi="Times New Roman" w:cs="Times New Roman"/>
+          <w:sz w:val="24"/>
+          <w:szCs w:val="24"/>
+        </w:rPr>
+        <w:lastRenderedPageBreak/>
+        <w:t xml:space="preserve">Версия </w:t>
+      </w:r>
+      <w:r>
+        <w:rPr>
+          <w:rFonts w:ascii="Times New Roman" w:hAnsi="Times New Roman" w:cs="Times New Roman"/>
+          <w:sz w:val="24"/>
+          <w:szCs w:val="24"/>
+          <w:lang w:val="en-US"/>
+        </w:rPr>
+        <w:t>CSS</w:t>
+      </w:r>
+      <w:r>
+        <w:rPr>
+          <w:rFonts w:ascii="Times New Roman" w:hAnsi="Times New Roman" w:cs="Times New Roman"/>
+          <w:sz w:val="24"/>
+          <w:szCs w:val="24"/>
+        </w:rPr>
+        <w:t xml:space="preserve">3 </w:t>
+      </w:r>
+      <w:r>
+        <w:rPr>
+          <w:rFonts w:ascii="Times New Roman" w:hAnsi="Times New Roman" w:cs="Times New Roman"/>
+          <w:sz w:val="24"/>
+          <w:szCs w:val="24"/>
+        </w:rPr>
+        <w:t>новее, включает новые функции (например, расширение функционала селекторов)</w:t>
+      </w:r>
+    </w:p>
+    <w:p>
+      <w:pPr>
         <w:numPr>
           <w:ilvl w:val="0"/>
           <w:numId w:val="4"/>
@@ -392,6 +1609,90 @@
           <w:szCs w:val="24"/>
         </w:rPr>
         <w:t>?</w:t>
+      </w:r>
+    </w:p>
+    <w:p>
+      <w:pPr>
+        <w:spacing w:before="100" w:beforeAutospacing="1" w:after="100" w:afterAutospacing="1" w:line="240" w:lineRule="auto"/>
+        <w:ind w:left="720"/>
+        <w:rPr>
+          <w:rFonts w:ascii="Times New Roman" w:hAnsi="Times New Roman" w:cs="Times New Roman"/>
+          <w:sz w:val="24"/>
+          <w:szCs w:val="24"/>
+        </w:rPr>
+      </w:pPr>
+      <w:proofErr w:type="spellStart"/>
+      <w:r>
+        <w:rPr>
+          <w:rFonts w:ascii="Times New Roman" w:hAnsi="Times New Roman" w:cs="Times New Roman"/>
+          <w:sz w:val="24"/>
+          <w:szCs w:val="24"/>
+        </w:rPr>
+        <w:t>Псевдоклассы</w:t>
+      </w:r>
+      <w:proofErr w:type="spellEnd"/>
+      <w:r>
+        <w:rPr>
+          <w:rFonts w:ascii="Times New Roman" w:hAnsi="Times New Roman" w:cs="Times New Roman"/>
+          <w:sz w:val="24"/>
+          <w:szCs w:val="24"/>
+        </w:rPr>
+        <w:t xml:space="preserve"> </w:t>
+      </w:r>
+      <w:proofErr w:type="spellStart"/>
+      <w:r>
+        <w:rPr>
+          <w:rFonts w:ascii="Times New Roman" w:hAnsi="Times New Roman" w:cs="Times New Roman"/>
+          <w:sz w:val="24"/>
+          <w:szCs w:val="24"/>
+        </w:rPr>
+        <w:t>отпределяю</w:t>
+      </w:r>
+      <w:r>
+        <w:rPr>
+          <w:rFonts w:ascii="Times New Roman" w:hAnsi="Times New Roman" w:cs="Times New Roman"/>
+          <w:sz w:val="24"/>
+          <w:szCs w:val="24"/>
+        </w:rPr>
+        <w:t>т</w:t>
+      </w:r>
+      <w:proofErr w:type="spellEnd"/>
+      <w:r>
+        <w:rPr>
+          <w:rFonts w:ascii="Times New Roman" w:hAnsi="Times New Roman" w:cs="Times New Roman"/>
+          <w:sz w:val="24"/>
+          <w:szCs w:val="24"/>
+        </w:rPr>
+        <w:t xml:space="preserve"> состояние элементов, которое изменяется с помощью действий пользователя (например, изменение цвета ссылки при наведении курсора)</w:t>
+      </w:r>
+    </w:p>
+    <w:p>
+      <w:pPr>
+        <w:spacing w:before="100" w:beforeAutospacing="1" w:after="100" w:afterAutospacing="1" w:line="240" w:lineRule="auto"/>
+        <w:ind w:left="720"/>
+        <w:rPr>
+          <w:rFonts w:ascii="Times New Roman" w:hAnsi="Times New Roman" w:cs="Times New Roman"/>
+          <w:sz w:val="24"/>
+          <w:szCs w:val="24"/>
+        </w:rPr>
+      </w:pPr>
+      <w:proofErr w:type="spellStart"/>
+      <w:r>
+        <w:rPr>
+          <w:rFonts w:ascii="Times New Roman" w:hAnsi="Times New Roman" w:cs="Times New Roman"/>
+          <w:sz w:val="24"/>
+          <w:szCs w:val="24"/>
+        </w:rPr>
+        <w:t>Псевдоэлементы</w:t>
+      </w:r>
+      <w:proofErr w:type="spellEnd"/>
+      <w:r>
+        <w:rPr>
+          <w:rFonts w:ascii="Times New Roman" w:hAnsi="Times New Roman" w:cs="Times New Roman"/>
+          <w:sz w:val="24"/>
+          <w:szCs w:val="24"/>
+        </w:rPr>
+        <w:t xml:space="preserve"> используются для стилизации определенной части выбранного элемента (например, можно стилизовать первую букву каждого абзаца)</w:t>
       </w:r>
     </w:p>
     <w:p>
@@ -437,6 +1738,193 @@
     </w:p>
     <w:p>
       <w:pPr>
+        <w:spacing w:before="100" w:beforeAutospacing="1" w:after="100" w:afterAutospacing="1" w:line="240" w:lineRule="auto"/>
+        <w:ind w:left="720"/>
+        <w:rPr>
+          <w:rFonts w:ascii="Times New Roman" w:hAnsi="Times New Roman" w:cs="Times New Roman"/>
+          <w:sz w:val="24"/>
+          <w:szCs w:val="24"/>
+          <w:lang w:val="en-US"/>
+        </w:rPr>
+      </w:pPr>
+      <w:r>
+        <w:rPr>
+          <w:rFonts w:ascii="Times New Roman" w:hAnsi="Times New Roman" w:cs="Times New Roman"/>
+          <w:sz w:val="24"/>
+          <w:szCs w:val="24"/>
+        </w:rPr>
+        <w:t>Нежелательно</w:t>
+      </w:r>
+      <w:r>
+        <w:rPr>
+          <w:rFonts w:ascii="Times New Roman" w:hAnsi="Times New Roman" w:cs="Times New Roman"/>
+          <w:sz w:val="24"/>
+          <w:szCs w:val="24"/>
+          <w:lang w:val="en-US"/>
+        </w:rPr>
+        <w:t xml:space="preserve">: </w:t>
+      </w:r>
+      <w:r>
+        <w:rPr>
+          <w:rFonts w:ascii="Times New Roman" w:hAnsi="Times New Roman" w:cs="Times New Roman"/>
+          <w:sz w:val="24"/>
+          <w:szCs w:val="24"/>
+          <w:lang w:val="en-US"/>
+        </w:rPr>
+        <w:t>&lt;b&gt;, &lt;</w:t>
+      </w:r>
+      <w:proofErr w:type="spellStart"/>
+      <w:r>
+        <w:rPr>
+          <w:rFonts w:ascii="Times New Roman" w:hAnsi="Times New Roman" w:cs="Times New Roman"/>
+          <w:sz w:val="24"/>
+          <w:szCs w:val="24"/>
+          <w:lang w:val="en-US"/>
+        </w:rPr>
+        <w:t>i</w:t>
+      </w:r>
+      <w:proofErr w:type="spellEnd"/>
+      <w:r>
+        <w:rPr>
+          <w:rFonts w:ascii="Times New Roman" w:hAnsi="Times New Roman" w:cs="Times New Roman"/>
+          <w:sz w:val="24"/>
+          <w:szCs w:val="24"/>
+          <w:lang w:val="en-US"/>
+        </w:rPr>
+        <w:t>&gt;, &lt;big&gt;, &lt;small&gt;, &lt;</w:t>
+      </w:r>
+      <w:proofErr w:type="spellStart"/>
+      <w:r>
+        <w:rPr>
+          <w:rFonts w:ascii="Times New Roman" w:hAnsi="Times New Roman" w:cs="Times New Roman"/>
+          <w:sz w:val="24"/>
+          <w:szCs w:val="24"/>
+          <w:lang w:val="en-US"/>
+        </w:rPr>
+        <w:t>hr</w:t>
+      </w:r>
+      <w:proofErr w:type="spellEnd"/>
+      <w:r>
+        <w:rPr>
+          <w:rFonts w:ascii="Times New Roman" w:hAnsi="Times New Roman" w:cs="Times New Roman"/>
+          <w:sz w:val="24"/>
+          <w:szCs w:val="24"/>
+          <w:lang w:val="en-US"/>
+        </w:rPr>
+        <w:t>&gt;</w:t>
+      </w:r>
+    </w:p>
+    <w:p>
+      <w:pPr>
+        <w:spacing w:before="100" w:beforeAutospacing="1" w:after="100" w:afterAutospacing="1" w:line="240" w:lineRule="auto"/>
+        <w:ind w:left="720"/>
+        <w:rPr>
+          <w:rFonts w:ascii="Times New Roman" w:hAnsi="Times New Roman" w:cs="Times New Roman"/>
+          <w:sz w:val="24"/>
+          <w:szCs w:val="24"/>
+          <w:lang w:val="en-US"/>
+        </w:rPr>
+      </w:pPr>
+      <w:r>
+        <w:rPr>
+          <w:rFonts w:ascii="Times New Roman" w:hAnsi="Times New Roman" w:cs="Times New Roman"/>
+          <w:sz w:val="24"/>
+          <w:szCs w:val="24"/>
+        </w:rPr>
+        <w:t>Крайне</w:t>
+      </w:r>
+      <w:r>
+        <w:rPr>
+          <w:rFonts w:ascii="Times New Roman" w:hAnsi="Times New Roman" w:cs="Times New Roman"/>
+          <w:sz w:val="24"/>
+          <w:szCs w:val="24"/>
+          <w:lang w:val="en-US"/>
+        </w:rPr>
+        <w:t xml:space="preserve"> </w:t>
+      </w:r>
+      <w:r>
+        <w:rPr>
+          <w:rFonts w:ascii="Times New Roman" w:hAnsi="Times New Roman" w:cs="Times New Roman"/>
+          <w:sz w:val="24"/>
+          <w:szCs w:val="24"/>
+        </w:rPr>
+        <w:t>нежелательно</w:t>
+      </w:r>
+      <w:r>
+        <w:rPr>
+          <w:rFonts w:ascii="Times New Roman" w:hAnsi="Times New Roman" w:cs="Times New Roman"/>
+          <w:sz w:val="24"/>
+          <w:szCs w:val="24"/>
+          <w:lang w:val="en-US"/>
+        </w:rPr>
+        <w:t>: &lt;</w:t>
+      </w:r>
+      <w:r>
+        <w:rPr>
+          <w:rFonts w:ascii="Times New Roman" w:hAnsi="Times New Roman" w:cs="Times New Roman"/>
+          <w:sz w:val="24"/>
+          <w:szCs w:val="24"/>
+          <w:lang w:val="en-US"/>
+        </w:rPr>
+        <w:t>u</w:t>
+      </w:r>
+      <w:r>
+        <w:rPr>
+          <w:rFonts w:ascii="Times New Roman" w:hAnsi="Times New Roman" w:cs="Times New Roman"/>
+          <w:sz w:val="24"/>
+          <w:szCs w:val="24"/>
+          <w:lang w:val="en-US"/>
+        </w:rPr>
+        <w:t>&gt;, &lt;</w:t>
+      </w:r>
+      <w:r>
+        <w:rPr>
+          <w:rFonts w:ascii="Times New Roman" w:hAnsi="Times New Roman" w:cs="Times New Roman"/>
+          <w:sz w:val="24"/>
+          <w:szCs w:val="24"/>
+          <w:lang w:val="en-US"/>
+        </w:rPr>
+        <w:t>center</w:t>
+      </w:r>
+      <w:r>
+        <w:rPr>
+          <w:rFonts w:ascii="Times New Roman" w:hAnsi="Times New Roman" w:cs="Times New Roman"/>
+          <w:sz w:val="24"/>
+          <w:szCs w:val="24"/>
+          <w:lang w:val="en-US"/>
+        </w:rPr>
+        <w:t>&gt;, &lt;</w:t>
+      </w:r>
+      <w:r>
+        <w:rPr>
+          <w:rFonts w:ascii="Times New Roman" w:hAnsi="Times New Roman" w:cs="Times New Roman"/>
+          <w:sz w:val="24"/>
+          <w:szCs w:val="24"/>
+          <w:lang w:val="en-US"/>
+        </w:rPr>
+        <w:t>layer</w:t>
+      </w:r>
+      <w:r>
+        <w:rPr>
+          <w:rFonts w:ascii="Times New Roman" w:hAnsi="Times New Roman" w:cs="Times New Roman"/>
+          <w:sz w:val="24"/>
+          <w:szCs w:val="24"/>
+          <w:lang w:val="en-US"/>
+        </w:rPr>
+        <w:t>&gt;, &lt;</w:t>
+      </w:r>
+      <w:r>
+        <w:rPr>
+          <w:rFonts w:ascii="Times New Roman" w:hAnsi="Times New Roman" w:cs="Times New Roman"/>
+          <w:sz w:val="24"/>
+          <w:szCs w:val="24"/>
+          <w:lang w:val="en-US"/>
+        </w:rPr>
+        <w:t>blink&gt;, &lt;marquee&gt;, &lt;font&gt;</w:t>
+      </w:r>
+    </w:p>
+    <w:p>
+      <w:pPr>
         <w:numPr>
           <w:ilvl w:val="0"/>
           <w:numId w:val="4"/>
@@ -459,6 +1947,178 @@
     </w:p>
     <w:p>
       <w:pPr>
+        <w:spacing w:before="100" w:beforeAutospacing="1" w:after="100" w:afterAutospacing="1" w:line="240" w:lineRule="auto"/>
+        <w:ind w:left="720"/>
+        <w:rPr>
+          <w:rFonts w:ascii="Times New Roman" w:hAnsi="Times New Roman" w:cs="Times New Roman"/>
+          <w:sz w:val="24"/>
+          <w:szCs w:val="24"/>
+          <w:lang w:val="en-US"/>
+        </w:rPr>
+      </w:pPr>
+      <w:r>
+        <w:rPr>
+          <w:rFonts w:ascii="Times New Roman" w:hAnsi="Times New Roman" w:cs="Times New Roman"/>
+          <w:sz w:val="24"/>
+          <w:szCs w:val="24"/>
+        </w:rPr>
+        <w:t xml:space="preserve">Нужно скачать нужный шрифт и подключить его с помощью </w:t>
+      </w:r>
+      <w:r>
+        <w:rPr>
+          <w:rFonts w:ascii="Times New Roman" w:hAnsi="Times New Roman" w:cs="Times New Roman"/>
+          <w:sz w:val="24"/>
+          <w:szCs w:val="24"/>
+          <w:lang w:val="en-US"/>
+        </w:rPr>
+        <w:t>@font-face</w:t>
+      </w:r>
+    </w:p>
+    <w:p>
+      <w:pPr>
+        <w:spacing w:before="100" w:beforeAutospacing="1" w:after="100" w:afterAutospacing="1" w:line="240" w:lineRule="auto"/>
+        <w:ind w:left="720"/>
+        <w:rPr>
+          <w:rFonts w:ascii="Times New Roman" w:hAnsi="Times New Roman" w:cs="Times New Roman"/>
+          <w:sz w:val="24"/>
+          <w:szCs w:val="24"/>
+          <w:lang w:val="en-US"/>
+        </w:rPr>
+      </w:pPr>
+      <w:r>
+        <w:rPr>
+          <w:rFonts w:ascii="Times New Roman" w:hAnsi="Times New Roman" w:cs="Times New Roman"/>
+          <w:sz w:val="24"/>
+          <w:szCs w:val="24"/>
+          <w:lang w:val="en-US"/>
+        </w:rPr>
+        <w:t>@font-face {</w:t>
+      </w:r>
+    </w:p>
+    <w:p>
+      <w:pPr>
+        <w:spacing w:before="100" w:beforeAutospacing="1" w:after="100" w:afterAutospacing="1" w:line="240" w:lineRule="auto"/>
+        <w:ind w:left="720"/>
+        <w:rPr>
+          <w:rFonts w:ascii="Times New Roman" w:hAnsi="Times New Roman" w:cs="Times New Roman"/>
+          <w:sz w:val="24"/>
+          <w:szCs w:val="24"/>
+          <w:lang w:val="en-US"/>
+        </w:rPr>
+      </w:pPr>
+      <w:r>
+        <w:rPr>
+          <w:rFonts w:ascii="Times New Roman" w:hAnsi="Times New Roman" w:cs="Times New Roman"/>
+          <w:sz w:val="24"/>
+          <w:szCs w:val="24"/>
+          <w:lang w:val="en-US"/>
+        </w:rPr>
+        <w:tab/>
+        <w:t>font-family: '</w:t>
+      </w:r>
+      <w:proofErr w:type="spellStart"/>
+      <w:r>
+        <w:rPr>
+          <w:rFonts w:ascii="Times New Roman" w:hAnsi="Times New Roman" w:cs="Times New Roman"/>
+          <w:sz w:val="24"/>
+          <w:szCs w:val="24"/>
+          <w:lang w:val="en-US"/>
+        </w:rPr>
+        <w:t>FontName</w:t>
+      </w:r>
+      <w:proofErr w:type="spellEnd"/>
+      <w:r>
+        <w:rPr>
+          <w:rFonts w:ascii="Times New Roman" w:hAnsi="Times New Roman" w:cs="Times New Roman"/>
+          <w:sz w:val="24"/>
+          <w:szCs w:val="24"/>
+          <w:lang w:val="en-US"/>
+        </w:rPr>
+        <w:t xml:space="preserve">'; </w:t>
+      </w:r>
+    </w:p>
+    <w:p>
+      <w:pPr>
+        <w:spacing w:before="100" w:beforeAutospacing="1" w:after="100" w:afterAutospacing="1" w:line="240" w:lineRule="auto"/>
+        <w:ind w:left="720"/>
+        <w:rPr>
+          <w:rFonts w:ascii="Times New Roman" w:hAnsi="Times New Roman" w:cs="Times New Roman"/>
+          <w:sz w:val="24"/>
+          <w:szCs w:val="24"/>
+          <w:lang w:val="en-US"/>
+        </w:rPr>
+      </w:pPr>
+      <w:r>
+        <w:rPr>
+          <w:rFonts w:ascii="Times New Roman" w:hAnsi="Times New Roman" w:cs="Times New Roman"/>
+          <w:sz w:val="24"/>
+          <w:szCs w:val="24"/>
+          <w:lang w:val="en-US"/>
+        </w:rPr>
+        <w:tab/>
+      </w:r>
+      <w:proofErr w:type="spellStart"/>
+      <w:r>
+        <w:rPr>
+          <w:rFonts w:ascii="Times New Roman" w:hAnsi="Times New Roman" w:cs="Times New Roman"/>
+          <w:sz w:val="24"/>
+          <w:szCs w:val="24"/>
+          <w:lang w:val="en-US"/>
+        </w:rPr>
+        <w:t>src</w:t>
+      </w:r>
+      <w:proofErr w:type="spellEnd"/>
+      <w:r>
+        <w:rPr>
+          <w:rFonts w:ascii="Times New Roman" w:hAnsi="Times New Roman" w:cs="Times New Roman"/>
+          <w:sz w:val="24"/>
+          <w:szCs w:val="24"/>
+          <w:lang w:val="en-US"/>
+        </w:rPr>
+        <w:t xml:space="preserve">: </w:t>
+      </w:r>
+      <w:proofErr w:type="spellStart"/>
+      <w:r>
+        <w:rPr>
+          <w:rFonts w:ascii="Times New Roman" w:hAnsi="Times New Roman" w:cs="Times New Roman"/>
+          <w:sz w:val="24"/>
+          <w:szCs w:val="24"/>
+          <w:lang w:val="en-US"/>
+        </w:rPr>
+        <w:t>url</w:t>
+      </w:r>
+      <w:proofErr w:type="spellEnd"/>
+      <w:r>
+        <w:rPr>
+          <w:rFonts w:ascii="Times New Roman" w:hAnsi="Times New Roman" w:cs="Times New Roman"/>
+          <w:sz w:val="24"/>
+          <w:szCs w:val="24"/>
+          <w:lang w:val="en-US"/>
+        </w:rPr>
+        <w:t xml:space="preserve">(/fonts/font.ttf); </w:t>
+      </w:r>
+    </w:p>
+    <w:p>
+      <w:pPr>
+        <w:spacing w:before="100" w:beforeAutospacing="1" w:after="100" w:afterAutospacing="1" w:line="240" w:lineRule="auto"/>
+        <w:ind w:left="720"/>
+        <w:rPr>
+          <w:rFonts w:ascii="Times New Roman" w:hAnsi="Times New Roman" w:cs="Times New Roman"/>
+          <w:sz w:val="24"/>
+          <w:szCs w:val="24"/>
+        </w:rPr>
+      </w:pPr>
+      <w:r>
+        <w:rPr>
+          <w:rFonts w:ascii="Times New Roman" w:hAnsi="Times New Roman" w:cs="Times New Roman"/>
+          <w:sz w:val="24"/>
+          <w:szCs w:val="24"/>
+        </w:rPr>
+        <w:t>}</w:t>
+      </w:r>
+    </w:p>
+    <w:p>
+      <w:pPr>
         <w:numPr>
           <w:ilvl w:val="0"/>
           <w:numId w:val="4"/>
@@ -481,6 +2141,25 @@
     </w:p>
     <w:p>
       <w:pPr>
+        <w:spacing w:before="100" w:beforeAutospacing="1" w:after="100" w:afterAutospacing="1" w:line="240" w:lineRule="auto"/>
+        <w:ind w:left="720"/>
+        <w:rPr>
+          <w:rFonts w:ascii="Times New Roman" w:hAnsi="Times New Roman" w:cs="Times New Roman"/>
+          <w:sz w:val="24"/>
+          <w:szCs w:val="24"/>
+        </w:rPr>
+      </w:pPr>
+      <w:r>
+        <w:rPr>
+          <w:rFonts w:ascii="Times New Roman" w:hAnsi="Times New Roman" w:cs="Times New Roman"/>
+          <w:sz w:val="24"/>
+          <w:szCs w:val="24"/>
+        </w:rPr>
+        <w:t>Сокращенная запись может стать причиной путаницы, потому что указанная там информация будет считаться приоритетной, и, если указать какое-то свойство стиля отдельно, оно не отобразится. Тем более, если в сокращенной записи не указать какое-то из параметров, будет использовано значение по умолчанию. Поэтому, если все-таки использовать сокращенную запись, нужно включать в нее все необходимые параметры.</w:t>
+      </w:r>
+    </w:p>
+    <w:p>
+      <w:pPr>
         <w:numPr>
           <w:ilvl w:val="0"/>
           <w:numId w:val="4"/>
@@ -498,7 +2177,17 @@
           <w:sz w:val="24"/>
           <w:szCs w:val="24"/>
         </w:rPr>
-        <w:t>Разберитесь самостоятельно, как сделать анимацию через CSS</w:t>
+        <w:t>Разберитесь с</w:t>
+      </w:r>
+      <w:bookmarkStart w:id="0" w:name="_GoBack"/>
+      <w:bookmarkEnd w:id="0"/>
+      <w:r>
+        <w:rPr>
+          <w:rFonts w:ascii="Times New Roman" w:hAnsi="Times New Roman" w:cs="Times New Roman"/>
+          <w:sz w:val="24"/>
+          <w:szCs w:val="24"/>
+        </w:rPr>
+        <w:t>амостоятельно, как сделать анимацию через CSS</w:t>
       </w:r>
     </w:p>
     <w:sectPr>
@@ -627,6 +2316,119 @@
     </w:lvl>
   </w:abstractNum>
   <w:abstractNum w:abstractNumId="1" w15:restartNumberingAfterBreak="0">
+    <w:nsid w:val="2FE94C6F"/>
+    <w:multiLevelType w:val="hybridMultilevel"/>
+    <w:tmpl w:val="EB7EC5C4"/>
+    <w:lvl w:ilvl="0" w:tplc="04190001">
+      <w:start w:val="1"/>
+      <w:numFmt w:val="bullet"/>
+      <w:lvlText w:val=""/>
+      <w:lvlJc w:val="left"/>
+      <w:pPr>
+        <w:ind w:left="1440" w:hanging="360"/>
+      </w:pPr>
+      <w:rPr>
+        <w:rFonts w:ascii="Symbol" w:hAnsi="Symbol" w:hint="default"/>
+      </w:rPr>
+    </w:lvl>
+    <w:lvl w:ilvl="1" w:tplc="04190003" w:tentative="1">
+      <w:start w:val="1"/>
+      <w:numFmt w:val="bullet"/>
+      <w:lvlText w:val="o"/>
+      <w:lvlJc w:val="left"/>
+      <w:pPr>
+        <w:ind w:left="2160" w:hanging="360"/>
+      </w:pPr>
+      <w:rPr>
+        <w:rFonts w:ascii="Courier New" w:hAnsi="Courier New" w:cs="Courier New" w:hint="default"/>
+      </w:rPr>
+    </w:lvl>
+    <w:lvl w:ilvl="2" w:tplc="04190005" w:tentative="1">
+      <w:start w:val="1"/>
+      <w:numFmt w:val="bullet"/>
+      <w:lvlText w:val=""/>
+      <w:lvlJc w:val="left"/>
+      <w:pPr>
+        <w:ind w:left="2880" w:hanging="360"/>
+      </w:pPr>
+      <w:rPr>
+        <w:rFonts w:ascii="Wingdings" w:hAnsi="Wingdings" w:hint="default"/>
+      </w:rPr>
+    </w:lvl>
+    <w:lvl w:ilvl="3" w:tplc="04190001" w:tentative="1">
+      <w:start w:val="1"/>
+      <w:numFmt w:val="bullet"/>
+      <w:lvlText w:val=""/>
+      <w:lvlJc w:val="left"/>
+      <w:pPr>
+        <w:ind w:left="3600" w:hanging="360"/>
+      </w:pPr>
+      <w:rPr>
+        <w:rFonts w:ascii="Symbol" w:hAnsi="Symbol" w:hint="default"/>
+      </w:rPr>
+    </w:lvl>
+    <w:lvl w:ilvl="4" w:tplc="04190003" w:tentative="1">
+      <w:start w:val="1"/>
+      <w:numFmt w:val="bullet"/>
+      <w:lvlText w:val="o"/>
+      <w:lvlJc w:val="left"/>
+      <w:pPr>
+        <w:ind w:left="4320" w:hanging="360"/>
+      </w:pPr>
+      <w:rPr>
+        <w:rFonts w:ascii="Courier New" w:hAnsi="Courier New" w:cs="Courier New" w:hint="default"/>
+      </w:rPr>
+    </w:lvl>
+    <w:lvl w:ilvl="5" w:tplc="04190005" w:tentative="1">
+      <w:start w:val="1"/>
+      <w:numFmt w:val="bullet"/>
+      <w:lvlText w:val=""/>
+      <w:lvlJc w:val="left"/>
+      <w:pPr>
+        <w:ind w:left="5040" w:hanging="360"/>
+      </w:pPr>
+      <w:rPr>
+        <w:rFonts w:ascii="Wingdings" w:hAnsi="Wingdings" w:hint="default"/>
+      </w:rPr>
+    </w:lvl>
+    <w:lvl w:ilvl="6" w:tplc="04190001" w:tentative="1">
+      <w:start w:val="1"/>
+      <w:numFmt w:val="bullet"/>
+      <w:lvlText w:val=""/>
+      <w:lvlJc w:val="left"/>
+      <w:pPr>
+        <w:ind w:left="5760" w:hanging="360"/>
+      </w:pPr>
+      <w:rPr>
+        <w:rFonts w:ascii="Symbol" w:hAnsi="Symbol" w:hint="default"/>
+      </w:rPr>
+    </w:lvl>
+    <w:lvl w:ilvl="7" w:tplc="04190003" w:tentative="1">
+      <w:start w:val="1"/>
+      <w:numFmt w:val="bullet"/>
+      <w:lvlText w:val="o"/>
+      <w:lvlJc w:val="left"/>
+      <w:pPr>
+        <w:ind w:left="6480" w:hanging="360"/>
+      </w:pPr>
+      <w:rPr>
+        <w:rFonts w:ascii="Courier New" w:hAnsi="Courier New" w:cs="Courier New" w:hint="default"/>
+      </w:rPr>
+    </w:lvl>
+    <w:lvl w:ilvl="8" w:tplc="04190005" w:tentative="1">
+      <w:start w:val="1"/>
+      <w:numFmt w:val="bullet"/>
+      <w:lvlText w:val=""/>
+      <w:lvlJc w:val="left"/>
+      <w:pPr>
+        <w:ind w:left="7200" w:hanging="360"/>
+      </w:pPr>
+      <w:rPr>
+        <w:rFonts w:ascii="Wingdings" w:hAnsi="Wingdings" w:hint="default"/>
+      </w:rPr>
+    </w:lvl>
+  </w:abstractNum>
+  <w:abstractNum w:abstractNumId="2" w15:restartNumberingAfterBreak="0">
     <w:nsid w:val="44330EF0"/>
     <w:multiLevelType w:val="hybridMultilevel"/>
     <w:tmpl w:val="0120748A"/>
@@ -715,7 +2517,7 @@
       </w:pPr>
     </w:lvl>
   </w:abstractNum>
-  <w:abstractNum w:abstractNumId="2" w15:restartNumberingAfterBreak="0">
+  <w:abstractNum w:abstractNumId="3" w15:restartNumberingAfterBreak="0">
     <w:nsid w:val="4DF04552"/>
     <w:multiLevelType w:val="hybridMultilevel"/>
     <w:tmpl w:val="5F70B8F0"/>
@@ -828,7 +2630,7 @@
       </w:rPr>
     </w:lvl>
   </w:abstractNum>
-  <w:abstractNum w:abstractNumId="3" w15:restartNumberingAfterBreak="0">
+  <w:abstractNum w:abstractNumId="4" w15:restartNumberingAfterBreak="0">
     <w:nsid w:val="60E628AA"/>
     <w:multiLevelType w:val="multilevel"/>
     <w:tmpl w:val="9E28081A"/>
@@ -942,16 +2744,19 @@
     </w:lvl>
   </w:abstractNum>
   <w:num w:numId="1">
-    <w:abstractNumId w:val="1"/>
+    <w:abstractNumId w:val="2"/>
   </w:num>
   <w:num w:numId="2">
-    <w:abstractNumId w:val="2"/>
+    <w:abstractNumId w:val="3"/>
   </w:num>
   <w:num w:numId="3">
     <w:abstractNumId w:val="0"/>
   </w:num>
   <w:num w:numId="4">
-    <w:abstractNumId w:val="3"/>
+    <w:abstractNumId w:val="4"/>
+  </w:num>
+  <w:num w:numId="5">
+    <w:abstractNumId w:val="1"/>
   </w:num>
 </w:numbering>
 </file>
@@ -1476,6 +3281,98 @@
       <w:szCs w:val="20"/>
     </w:rPr>
   </w:style>
+  <w:style w:type="paragraph" w:styleId="HTML0">
+    <w:name w:val="HTML Preformatted"/>
+    <w:basedOn w:val="a"/>
+    <w:link w:val="HTML1"/>
+    <w:uiPriority w:val="99"/>
+    <w:semiHidden/>
+    <w:unhideWhenUsed/>
+    <w:rsid w:val="00467AAA"/>
+    <w:pPr>
+      <w:tabs>
+        <w:tab w:val="left" w:pos="916"/>
+        <w:tab w:val="left" w:pos="1832"/>
+        <w:tab w:val="left" w:pos="2748"/>
+        <w:tab w:val="left" w:pos="3664"/>
+        <w:tab w:val="left" w:pos="4580"/>
+        <w:tab w:val="left" w:pos="5496"/>
+        <w:tab w:val="left" w:pos="6412"/>
+        <w:tab w:val="left" w:pos="7328"/>
+        <w:tab w:val="left" w:pos="8244"/>
+        <w:tab w:val="left" w:pos="9160"/>
+        <w:tab w:val="left" w:pos="10076"/>
+        <w:tab w:val="left" w:pos="10992"/>
+        <w:tab w:val="left" w:pos="11908"/>
+        <w:tab w:val="left" w:pos="12824"/>
+        <w:tab w:val="left" w:pos="13740"/>
+        <w:tab w:val="left" w:pos="14656"/>
+      </w:tabs>
+      <w:spacing w:after="0" w:line="240" w:lineRule="auto"/>
+    </w:pPr>
+    <w:rPr>
+      <w:rFonts w:ascii="Courier New" w:eastAsia="Times New Roman" w:hAnsi="Courier New" w:cs="Courier New"/>
+      <w:sz w:val="20"/>
+      <w:szCs w:val="20"/>
+      <w:lang w:eastAsia="ru-RU"/>
+    </w:rPr>
+  </w:style>
+  <w:style w:type="character" w:customStyle="1" w:styleId="HTML1">
+    <w:name w:val="Стандартный HTML Знак"/>
+    <w:basedOn w:val="a0"/>
+    <w:link w:val="HTML0"/>
+    <w:uiPriority w:val="99"/>
+    <w:semiHidden/>
+    <w:rsid w:val="00467AAA"/>
+    <w:rPr>
+      <w:rFonts w:ascii="Courier New" w:eastAsia="Times New Roman" w:hAnsi="Courier New" w:cs="Courier New"/>
+      <w:sz w:val="20"/>
+      <w:szCs w:val="20"/>
+      <w:lang w:eastAsia="ru-RU"/>
+    </w:rPr>
+  </w:style>
+  <w:style w:type="character" w:customStyle="1" w:styleId="hljs-tag">
+    <w:name w:val="hljs-tag"/>
+    <w:basedOn w:val="a0"/>
+    <w:rsid w:val="00467AAA"/>
+  </w:style>
+  <w:style w:type="character" w:customStyle="1" w:styleId="hljs-name">
+    <w:name w:val="hljs-name"/>
+    <w:basedOn w:val="a0"/>
+    <w:rsid w:val="00467AAA"/>
+  </w:style>
+  <w:style w:type="character" w:customStyle="1" w:styleId="hljs-attr">
+    <w:name w:val="hljs-attr"/>
+    <w:basedOn w:val="a0"/>
+    <w:rsid w:val="00467AAA"/>
+  </w:style>
+  <w:style w:type="character" w:customStyle="1" w:styleId="hljs-string">
+    <w:name w:val="hljs-string"/>
+    <w:basedOn w:val="a0"/>
+    <w:rsid w:val="00467AAA"/>
+  </w:style>
+  <w:style w:type="character" w:customStyle="1" w:styleId="css">
+    <w:name w:val="css"/>
+    <w:basedOn w:val="a0"/>
+    <w:rsid w:val="00467AAA"/>
+  </w:style>
+  <w:style w:type="character" w:customStyle="1" w:styleId="hljs-keyword">
+    <w:name w:val="hljs-keyword"/>
+    <w:basedOn w:val="a0"/>
+    <w:rsid w:val="00467AAA"/>
+  </w:style>
+  <w:style w:type="character" w:styleId="a7">
+    <w:name w:val="FollowedHyperlink"/>
+    <w:basedOn w:val="a0"/>
+    <w:uiPriority w:val="99"/>
+    <w:semiHidden/>
+    <w:unhideWhenUsed/>
+    <w:rsid w:val="00F70041"/>
+    <w:rPr>
+      <w:color w:val="954F72" w:themeColor="followedHyperlink"/>
+      <w:u w:val="single"/>
+    </w:rPr>
+  </w:style>
 </w:styles>
 </file>
 

--- a/ilvina_week_4.docx
+++ b/ilvina_week_4.docx
@@ -302,47 +302,7 @@
           <w:szCs w:val="24"/>
           <w:lang w:val="en-US"/>
         </w:rPr>
-        <w:t xml:space="preserve">&lt;link </w:t>
-      </w:r>
-      <w:proofErr w:type="spellStart"/>
-      <w:r>
-        <w:rPr>
-          <w:rFonts w:ascii="Times New Roman" w:hAnsi="Times New Roman" w:cs="Times New Roman"/>
-          <w:sz w:val="24"/>
-          <w:szCs w:val="24"/>
-          <w:lang w:val="en-US"/>
-        </w:rPr>
-        <w:t>href</w:t>
-      </w:r>
-      <w:proofErr w:type="spellEnd"/>
-      <w:r>
-        <w:rPr>
-          <w:rFonts w:ascii="Times New Roman" w:hAnsi="Times New Roman" w:cs="Times New Roman"/>
-          <w:sz w:val="24"/>
-          <w:szCs w:val="24"/>
-          <w:lang w:val="en-US"/>
-        </w:rPr>
-        <w:t xml:space="preserve">="https://example.com/styles.css" </w:t>
-      </w:r>
-      <w:proofErr w:type="spellStart"/>
-      <w:r>
-        <w:rPr>
-          <w:rFonts w:ascii="Times New Roman" w:hAnsi="Times New Roman" w:cs="Times New Roman"/>
-          <w:sz w:val="24"/>
-          <w:szCs w:val="24"/>
-          <w:lang w:val="en-US"/>
-        </w:rPr>
-        <w:t>rel</w:t>
-      </w:r>
-      <w:proofErr w:type="spellEnd"/>
-      <w:r>
-        <w:rPr>
-          <w:rFonts w:ascii="Times New Roman" w:hAnsi="Times New Roman" w:cs="Times New Roman"/>
-          <w:sz w:val="24"/>
-          <w:szCs w:val="24"/>
-          <w:lang w:val="en-US"/>
-        </w:rPr>
-        <w:t>="stylesheet"&gt;</w:t>
+        <w:t>&lt;link href="https://example.com/styles.css" rel="stylesheet"&gt;</w:t>
       </w:r>
     </w:p>
     <w:p>
@@ -451,27 +411,7 @@
           <w:szCs w:val="24"/>
           <w:lang w:val="en-US"/>
         </w:rPr>
-        <w:t xml:space="preserve">@import </w:t>
-      </w:r>
-      <w:proofErr w:type="spellStart"/>
-      <w:r>
-        <w:rPr>
-          <w:rFonts w:ascii="Times New Roman" w:hAnsi="Times New Roman" w:cs="Times New Roman"/>
-          <w:sz w:val="24"/>
-          <w:szCs w:val="24"/>
-          <w:lang w:val="en-US"/>
-        </w:rPr>
-        <w:t>url</w:t>
-      </w:r>
-      <w:proofErr w:type="spellEnd"/>
-      <w:r>
-        <w:rPr>
-          <w:rFonts w:ascii="Times New Roman" w:hAnsi="Times New Roman" w:cs="Times New Roman"/>
-          <w:sz w:val="24"/>
-          <w:szCs w:val="24"/>
-          <w:lang w:val="en-US"/>
-        </w:rPr>
-        <w:t>("/styles/default.css");</w:t>
+        <w:t>@import url("/styles/default.css");</w:t>
       </w:r>
     </w:p>
     <w:p>
@@ -492,25 +432,7 @@
           <w:sz w:val="24"/>
           <w:szCs w:val="24"/>
         </w:rPr>
-        <w:t>&lt;/</w:t>
-      </w:r>
-      <w:proofErr w:type="spellStart"/>
-      <w:r>
-        <w:rPr>
-          <w:rFonts w:ascii="Times New Roman" w:hAnsi="Times New Roman" w:cs="Times New Roman"/>
-          <w:sz w:val="24"/>
-          <w:szCs w:val="24"/>
-        </w:rPr>
-        <w:t>style</w:t>
-      </w:r>
-      <w:proofErr w:type="spellEnd"/>
-      <w:r>
-        <w:rPr>
-          <w:rFonts w:ascii="Times New Roman" w:hAnsi="Times New Roman" w:cs="Times New Roman"/>
-          <w:sz w:val="24"/>
-          <w:szCs w:val="24"/>
-        </w:rPr>
-        <w:t>&gt;</w:t>
+        <w:t>&lt;/style&gt;</w:t>
       </w:r>
     </w:p>
     <w:p>
@@ -553,6 +475,14 @@
         </w:rPr>
         <w:t>Чтобы обходить настройки отображения браузера, которые стоят по умолчанию (например, отступы)</w:t>
       </w:r>
+      <w:r>
+        <w:rPr>
+          <w:rFonts w:ascii="Times New Roman" w:hAnsi="Times New Roman" w:cs="Times New Roman"/>
+          <w:sz w:val="24"/>
+          <w:szCs w:val="24"/>
+        </w:rPr>
+        <w:t>, а также чтобы скорректировать несоответствия в разных браузерах.</w:t>
+      </w:r>
     </w:p>
     <w:p>
       <w:pPr>
@@ -625,41 +555,7 @@
           <w:sz w:val="24"/>
           <w:szCs w:val="24"/>
         </w:rPr>
-        <w:t xml:space="preserve"> и содержать какую-либо </w:t>
-      </w:r>
-      <w:proofErr w:type="gramStart"/>
-      <w:r>
-        <w:rPr>
-          <w:rFonts w:ascii="Times New Roman" w:hAnsi="Times New Roman" w:cs="Times New Roman"/>
-          <w:sz w:val="24"/>
-          <w:szCs w:val="24"/>
-        </w:rPr>
-        <w:t>установку</w:t>
-      </w:r>
-      <w:r>
-        <w:rPr>
-          <w:rFonts w:ascii="Times New Roman" w:hAnsi="Times New Roman" w:cs="Times New Roman"/>
-          <w:sz w:val="24"/>
-          <w:szCs w:val="24"/>
-        </w:rPr>
-        <w:t xml:space="preserve"> </w:t>
-      </w:r>
-      <w:r>
-        <w:rPr>
-          <w:rFonts w:ascii="Times New Roman" w:hAnsi="Times New Roman" w:cs="Times New Roman"/>
-          <w:sz w:val="24"/>
-          <w:szCs w:val="24"/>
-        </w:rPr>
-        <w:t>.</w:t>
-      </w:r>
-      <w:proofErr w:type="gramEnd"/>
-      <w:r>
-        <w:rPr>
-          <w:rFonts w:ascii="Times New Roman" w:hAnsi="Times New Roman" w:cs="Times New Roman"/>
-          <w:sz w:val="24"/>
-          <w:szCs w:val="24"/>
-        </w:rPr>
-        <w:t xml:space="preserve"> Например, </w:t>
+        <w:t xml:space="preserve"> и содержать какую-либо установку. Например, </w:t>
       </w:r>
       <w:r>
         <w:rPr>
@@ -749,7 +645,6 @@
         </w:rPr>
         <w:t xml:space="preserve">В чем разница между </w:t>
       </w:r>
-      <w:proofErr w:type="spellStart"/>
       <w:r>
         <w:rPr>
           <w:rStyle w:val="a6"/>
@@ -759,7 +654,6 @@
         </w:rPr>
         <w:t>margin</w:t>
       </w:r>
-      <w:proofErr w:type="spellEnd"/>
       <w:r>
         <w:rPr>
           <w:rFonts w:ascii="Times New Roman" w:hAnsi="Times New Roman" w:cs="Times New Roman"/>
@@ -768,7 +662,6 @@
         </w:rPr>
         <w:t xml:space="preserve"> и </w:t>
       </w:r>
-      <w:proofErr w:type="spellStart"/>
       <w:r>
         <w:rPr>
           <w:rStyle w:val="a6"/>
@@ -778,7 +671,6 @@
         </w:rPr>
         <w:t>padding</w:t>
       </w:r>
-      <w:proofErr w:type="spellEnd"/>
       <w:r>
         <w:rPr>
           <w:rFonts w:ascii="Times New Roman" w:hAnsi="Times New Roman" w:cs="Times New Roman"/>
@@ -975,10 +867,16 @@
           <w:sz w:val="24"/>
           <w:szCs w:val="24"/>
         </w:rPr>
-        <w:t>#</w:t>
-      </w:r>
-      <w:proofErr w:type="spellStart"/>
-      <w:proofErr w:type="gramStart"/>
+        <w:t>#link .main</w:t>
+      </w:r>
+      <w:r>
+        <w:rPr>
+          <w:rFonts w:ascii="Times New Roman" w:hAnsi="Times New Roman" w:cs="Times New Roman"/>
+          <w:sz w:val="24"/>
+          <w:szCs w:val="24"/>
+        </w:rPr>
+        <w:t xml:space="preserve"> или </w:t>
+      </w:r>
       <w:r>
         <w:rPr>
           <w:rStyle w:val="HTML"/>
@@ -986,19 +884,191 @@
           <w:sz w:val="24"/>
           <w:szCs w:val="24"/>
         </w:rPr>
-        <w:t>link</w:t>
-      </w:r>
-      <w:proofErr w:type="spellEnd"/>
-      <w:r>
+        <w:t>span #login</w:t>
+      </w:r>
+      <w:r>
+        <w:rPr>
+          <w:rFonts w:ascii="Times New Roman" w:hAnsi="Times New Roman" w:cs="Times New Roman"/>
+          <w:sz w:val="24"/>
+          <w:szCs w:val="24"/>
+        </w:rPr>
+        <w:t>?</w:t>
+      </w:r>
+    </w:p>
+    <w:p>
+      <w:pPr>
+        <w:spacing w:before="100" w:beforeAutospacing="1" w:after="100" w:afterAutospacing="1" w:line="240" w:lineRule="auto"/>
+        <w:ind w:left="720"/>
+        <w:rPr>
+          <w:rFonts w:ascii="Times New Roman" w:hAnsi="Times New Roman" w:cs="Times New Roman"/>
+          <w:sz w:val="24"/>
+          <w:szCs w:val="24"/>
+        </w:rPr>
+      </w:pPr>
+      <w:r>
+        <w:rPr>
+          <w:rFonts w:ascii="Times New Roman" w:hAnsi="Times New Roman" w:cs="Times New Roman"/>
+          <w:sz w:val="24"/>
+          <w:szCs w:val="24"/>
+        </w:rPr>
+        <w:t xml:space="preserve">Приоритеты определяются с помощью системы </w:t>
+      </w:r>
+      <w:r>
+        <w:rPr>
+          <w:rFonts w:ascii="Times New Roman" w:hAnsi="Times New Roman" w:cs="Times New Roman"/>
+          <w:sz w:val="24"/>
+          <w:szCs w:val="24"/>
+          <w:lang w:val="en-US"/>
+        </w:rPr>
+        <w:t>abcd</w:t>
+      </w:r>
+      <w:r>
+        <w:rPr>
+          <w:rFonts w:ascii="Times New Roman" w:hAnsi="Times New Roman" w:cs="Times New Roman"/>
+          <w:sz w:val="24"/>
+          <w:szCs w:val="24"/>
+        </w:rPr>
+        <w:t xml:space="preserve"> (</w:t>
+      </w:r>
+      <w:r>
+        <w:rPr>
+          <w:rFonts w:ascii="Times New Roman" w:hAnsi="Times New Roman" w:cs="Times New Roman"/>
+          <w:sz w:val="24"/>
+          <w:szCs w:val="24"/>
+          <w:lang w:val="en-US"/>
+        </w:rPr>
+        <w:t>a</w:t>
+      </w:r>
+      <w:r>
+        <w:rPr>
+          <w:rFonts w:ascii="Times New Roman" w:hAnsi="Times New Roman" w:cs="Times New Roman"/>
+          <w:sz w:val="24"/>
+          <w:szCs w:val="24"/>
+        </w:rPr>
+        <w:t>-</w:t>
+      </w:r>
+      <w:r>
+        <w:rPr>
+          <w:rFonts w:ascii="Times New Roman" w:hAnsi="Times New Roman" w:cs="Times New Roman"/>
+          <w:sz w:val="24"/>
+          <w:szCs w:val="24"/>
+        </w:rPr>
+        <w:t xml:space="preserve">встроенный стиль (1 или 0), </w:t>
+      </w:r>
+      <w:r>
+        <w:rPr>
+          <w:rFonts w:ascii="Times New Roman" w:hAnsi="Times New Roman" w:cs="Times New Roman"/>
+          <w:sz w:val="24"/>
+          <w:szCs w:val="24"/>
+          <w:lang w:val="en-US"/>
+        </w:rPr>
+        <w:t>b</w:t>
+      </w:r>
+      <w:r>
+        <w:rPr>
+          <w:rFonts w:ascii="Times New Roman" w:hAnsi="Times New Roman" w:cs="Times New Roman"/>
+          <w:sz w:val="24"/>
+          <w:szCs w:val="24"/>
+        </w:rPr>
+        <w:t xml:space="preserve">-количество идентификаторов, </w:t>
+      </w:r>
+      <w:r>
+        <w:rPr>
+          <w:rFonts w:ascii="Times New Roman" w:hAnsi="Times New Roman" w:cs="Times New Roman"/>
+          <w:sz w:val="24"/>
+          <w:szCs w:val="24"/>
+          <w:lang w:val="en-US"/>
+        </w:rPr>
+        <w:t>c</w:t>
+      </w:r>
+      <w:r>
+        <w:rPr>
+          <w:rFonts w:ascii="Times New Roman" w:hAnsi="Times New Roman" w:cs="Times New Roman"/>
+          <w:sz w:val="24"/>
+          <w:szCs w:val="24"/>
+        </w:rPr>
+        <w:t>-количество классов</w:t>
+      </w:r>
+      <w:r>
+        <w:rPr>
+          <w:rFonts w:ascii="Times New Roman" w:hAnsi="Times New Roman" w:cs="Times New Roman"/>
+          <w:sz w:val="24"/>
+          <w:szCs w:val="24"/>
+        </w:rPr>
+        <w:t>/</w:t>
+      </w:r>
+      <w:r>
+        <w:rPr>
+          <w:rFonts w:ascii="Times New Roman" w:hAnsi="Times New Roman" w:cs="Times New Roman"/>
+          <w:sz w:val="24"/>
+          <w:szCs w:val="24"/>
+        </w:rPr>
+        <w:t>псевдоклассов</w:t>
+      </w:r>
+      <w:r>
+        <w:rPr>
+          <w:rFonts w:ascii="Times New Roman" w:hAnsi="Times New Roman" w:cs="Times New Roman"/>
+          <w:sz w:val="24"/>
+          <w:szCs w:val="24"/>
+        </w:rPr>
+        <w:t>/</w:t>
+      </w:r>
+      <w:r>
+        <w:rPr>
+          <w:rFonts w:ascii="Times New Roman" w:hAnsi="Times New Roman" w:cs="Times New Roman"/>
+          <w:sz w:val="24"/>
+          <w:szCs w:val="24"/>
+        </w:rPr>
+        <w:t xml:space="preserve">селекторов атрибутов, </w:t>
+      </w:r>
+      <w:r>
+        <w:rPr>
+          <w:rFonts w:ascii="Times New Roman" w:hAnsi="Times New Roman" w:cs="Times New Roman"/>
+          <w:sz w:val="24"/>
+          <w:szCs w:val="24"/>
+          <w:lang w:val="en-US"/>
+        </w:rPr>
+        <w:t>d</w:t>
+      </w:r>
+      <w:r>
+        <w:rPr>
+          <w:rFonts w:ascii="Times New Roman" w:hAnsi="Times New Roman" w:cs="Times New Roman"/>
+          <w:sz w:val="24"/>
+          <w:szCs w:val="24"/>
+        </w:rPr>
+        <w:t>- количество селекторов типов элементов и псевдоэлементов)</w:t>
+      </w:r>
+    </w:p>
+    <w:p>
+      <w:pPr>
+        <w:spacing w:before="100" w:beforeAutospacing="1" w:after="100" w:afterAutospacing="1" w:line="240" w:lineRule="auto"/>
+        <w:ind w:left="720"/>
+        <w:rPr>
+          <w:rFonts w:ascii="Times New Roman" w:hAnsi="Times New Roman" w:cs="Times New Roman"/>
+          <w:sz w:val="24"/>
+          <w:szCs w:val="24"/>
+        </w:rPr>
+      </w:pPr>
+      <w:r>
+        <w:rPr>
+          <w:rFonts w:ascii="Times New Roman" w:hAnsi="Times New Roman" w:cs="Times New Roman"/>
+          <w:sz w:val="24"/>
+          <w:szCs w:val="24"/>
+        </w:rPr>
+        <w:t>Таким образом:</w:t>
+      </w:r>
+    </w:p>
+    <w:p>
+      <w:pPr>
+        <w:spacing w:before="100" w:beforeAutospacing="1" w:after="100" w:afterAutospacing="1" w:line="240" w:lineRule="auto"/>
+        <w:ind w:left="720"/>
         <w:rPr>
           <w:rStyle w:val="HTML"/>
           <w:rFonts w:ascii="Times New Roman" w:eastAsiaTheme="minorHAnsi" w:hAnsi="Times New Roman" w:cs="Times New Roman"/>
           <w:sz w:val="24"/>
           <w:szCs w:val="24"/>
         </w:rPr>
-        <w:t xml:space="preserve"> .</w:t>
-      </w:r>
-      <w:proofErr w:type="spellStart"/>
+      </w:pPr>
       <w:r>
         <w:rPr>
           <w:rStyle w:val="HTML"/>
@@ -1006,29 +1076,18 @@
           <w:sz w:val="24"/>
           <w:szCs w:val="24"/>
         </w:rPr>
-        <w:t>main</w:t>
-      </w:r>
-      <w:proofErr w:type="spellEnd"/>
-      <w:proofErr w:type="gramEnd"/>
-      <w:r>
-        <w:rPr>
-          <w:rFonts w:ascii="Times New Roman" w:hAnsi="Times New Roman" w:cs="Times New Roman"/>
-          <w:sz w:val="24"/>
-          <w:szCs w:val="24"/>
-        </w:rPr>
-        <w:t xml:space="preserve"> или </w:t>
-      </w:r>
-      <w:proofErr w:type="spellStart"/>
+        <w:t>#</w:t>
+      </w:r>
       <w:r>
         <w:rPr>
           <w:rStyle w:val="HTML"/>
           <w:rFonts w:ascii="Times New Roman" w:eastAsiaTheme="minorHAnsi" w:hAnsi="Times New Roman" w:cs="Times New Roman"/>
           <w:sz w:val="24"/>
           <w:szCs w:val="24"/>
-        </w:rPr>
-        <w:t>span</w:t>
-      </w:r>
-      <w:proofErr w:type="spellEnd"/>
+          <w:lang w:val="en-US"/>
+        </w:rPr>
+        <w:t>link</w:t>
+      </w:r>
       <w:r>
         <w:rPr>
           <w:rStyle w:val="HTML"/>
@@ -1036,224 +1095,27 @@
           <w:sz w:val="24"/>
           <w:szCs w:val="24"/>
         </w:rPr>
-        <w:t xml:space="preserve"> #</w:t>
-      </w:r>
-      <w:proofErr w:type="spellStart"/>
+        <w:t xml:space="preserve"> .</w:t>
+      </w:r>
       <w:r>
         <w:rPr>
           <w:rStyle w:val="HTML"/>
           <w:rFonts w:ascii="Times New Roman" w:eastAsiaTheme="minorHAnsi" w:hAnsi="Times New Roman" w:cs="Times New Roman"/>
           <w:sz w:val="24"/>
           <w:szCs w:val="24"/>
-        </w:rPr>
-        <w:t>login</w:t>
-      </w:r>
-      <w:proofErr w:type="spellEnd"/>
-      <w:r>
-        <w:rPr>
-          <w:rFonts w:ascii="Times New Roman" w:hAnsi="Times New Roman" w:cs="Times New Roman"/>
-          <w:sz w:val="24"/>
-          <w:szCs w:val="24"/>
-        </w:rPr>
-        <w:t>?</w:t>
-      </w:r>
-    </w:p>
-    <w:p>
-      <w:pPr>
-        <w:spacing w:before="100" w:beforeAutospacing="1" w:after="100" w:afterAutospacing="1" w:line="240" w:lineRule="auto"/>
-        <w:ind w:left="720"/>
-        <w:rPr>
-          <w:rFonts w:ascii="Times New Roman" w:hAnsi="Times New Roman" w:cs="Times New Roman"/>
-          <w:sz w:val="24"/>
-          <w:szCs w:val="24"/>
-        </w:rPr>
-      </w:pPr>
-      <w:r>
-        <w:rPr>
-          <w:rFonts w:ascii="Times New Roman" w:hAnsi="Times New Roman" w:cs="Times New Roman"/>
-          <w:sz w:val="24"/>
-          <w:szCs w:val="24"/>
-        </w:rPr>
-        <w:t xml:space="preserve">Приоритеты определяются с помощью системы </w:t>
-      </w:r>
-      <w:proofErr w:type="spellStart"/>
-      <w:r>
-        <w:rPr>
-          <w:rFonts w:ascii="Times New Roman" w:hAnsi="Times New Roman" w:cs="Times New Roman"/>
-          <w:sz w:val="24"/>
-          <w:szCs w:val="24"/>
-          <w:lang w:val="en-US"/>
-        </w:rPr>
-        <w:t>abcd</w:t>
-      </w:r>
-      <w:proofErr w:type="spellEnd"/>
-      <w:r>
-        <w:rPr>
-          <w:rFonts w:ascii="Times New Roman" w:hAnsi="Times New Roman" w:cs="Times New Roman"/>
-          <w:sz w:val="24"/>
-          <w:szCs w:val="24"/>
-        </w:rPr>
-        <w:t xml:space="preserve"> (</w:t>
-      </w:r>
-      <w:r>
-        <w:rPr>
-          <w:rFonts w:ascii="Times New Roman" w:hAnsi="Times New Roman" w:cs="Times New Roman"/>
-          <w:sz w:val="24"/>
-          <w:szCs w:val="24"/>
-          <w:lang w:val="en-US"/>
-        </w:rPr>
-        <w:t>a</w:t>
-      </w:r>
-      <w:r>
-        <w:rPr>
-          <w:rFonts w:ascii="Times New Roman" w:hAnsi="Times New Roman" w:cs="Times New Roman"/>
-          <w:sz w:val="24"/>
-          <w:szCs w:val="24"/>
-        </w:rPr>
-        <w:t>-</w:t>
-      </w:r>
-      <w:r>
-        <w:rPr>
-          <w:rFonts w:ascii="Times New Roman" w:hAnsi="Times New Roman" w:cs="Times New Roman"/>
-          <w:sz w:val="24"/>
-          <w:szCs w:val="24"/>
-        </w:rPr>
-        <w:t xml:space="preserve">встроенный стиль (1 или 0), </w:t>
-      </w:r>
-      <w:r>
-        <w:rPr>
-          <w:rFonts w:ascii="Times New Roman" w:hAnsi="Times New Roman" w:cs="Times New Roman"/>
-          <w:sz w:val="24"/>
-          <w:szCs w:val="24"/>
-          <w:lang w:val="en-US"/>
-        </w:rPr>
-        <w:t>b</w:t>
-      </w:r>
-      <w:r>
-        <w:rPr>
-          <w:rFonts w:ascii="Times New Roman" w:hAnsi="Times New Roman" w:cs="Times New Roman"/>
-          <w:sz w:val="24"/>
-          <w:szCs w:val="24"/>
-        </w:rPr>
-        <w:t xml:space="preserve">-количество идентификаторов, </w:t>
-      </w:r>
-      <w:r>
-        <w:rPr>
-          <w:rFonts w:ascii="Times New Roman" w:hAnsi="Times New Roman" w:cs="Times New Roman"/>
-          <w:sz w:val="24"/>
-          <w:szCs w:val="24"/>
-          <w:lang w:val="en-US"/>
-        </w:rPr>
-        <w:t>c</w:t>
-      </w:r>
-      <w:r>
-        <w:rPr>
-          <w:rFonts w:ascii="Times New Roman" w:hAnsi="Times New Roman" w:cs="Times New Roman"/>
-          <w:sz w:val="24"/>
-          <w:szCs w:val="24"/>
-        </w:rPr>
-        <w:t>-количество классов</w:t>
-      </w:r>
-      <w:r>
-        <w:rPr>
-          <w:rFonts w:ascii="Times New Roman" w:hAnsi="Times New Roman" w:cs="Times New Roman"/>
-          <w:sz w:val="24"/>
-          <w:szCs w:val="24"/>
-        </w:rPr>
-        <w:t>/</w:t>
-      </w:r>
-      <w:proofErr w:type="spellStart"/>
-      <w:r>
-        <w:rPr>
-          <w:rFonts w:ascii="Times New Roman" w:hAnsi="Times New Roman" w:cs="Times New Roman"/>
-          <w:sz w:val="24"/>
-          <w:szCs w:val="24"/>
-        </w:rPr>
-        <w:t>псевдоклассов</w:t>
-      </w:r>
-      <w:proofErr w:type="spellEnd"/>
-      <w:r>
-        <w:rPr>
-          <w:rFonts w:ascii="Times New Roman" w:hAnsi="Times New Roman" w:cs="Times New Roman"/>
-          <w:sz w:val="24"/>
-          <w:szCs w:val="24"/>
-        </w:rPr>
-        <w:t>/</w:t>
-      </w:r>
-      <w:r>
-        <w:rPr>
-          <w:rFonts w:ascii="Times New Roman" w:hAnsi="Times New Roman" w:cs="Times New Roman"/>
-          <w:sz w:val="24"/>
-          <w:szCs w:val="24"/>
-        </w:rPr>
-        <w:t xml:space="preserve">селекторов атрибутов, </w:t>
-      </w:r>
-      <w:r>
-        <w:rPr>
-          <w:rFonts w:ascii="Times New Roman" w:hAnsi="Times New Roman" w:cs="Times New Roman"/>
-          <w:sz w:val="24"/>
-          <w:szCs w:val="24"/>
-          <w:lang w:val="en-US"/>
-        </w:rPr>
-        <w:t>d</w:t>
-      </w:r>
-      <w:r>
-        <w:rPr>
-          <w:rFonts w:ascii="Times New Roman" w:hAnsi="Times New Roman" w:cs="Times New Roman"/>
-          <w:sz w:val="24"/>
-          <w:szCs w:val="24"/>
-        </w:rPr>
-        <w:t xml:space="preserve">- количество селекторов типов элементов и </w:t>
-      </w:r>
-      <w:proofErr w:type="spellStart"/>
-      <w:r>
-        <w:rPr>
-          <w:rFonts w:ascii="Times New Roman" w:hAnsi="Times New Roman" w:cs="Times New Roman"/>
-          <w:sz w:val="24"/>
-          <w:szCs w:val="24"/>
-        </w:rPr>
-        <w:t>псевдоэлементов</w:t>
-      </w:r>
-      <w:proofErr w:type="spellEnd"/>
-      <w:r>
-        <w:rPr>
-          <w:rFonts w:ascii="Times New Roman" w:hAnsi="Times New Roman" w:cs="Times New Roman"/>
-          <w:sz w:val="24"/>
-          <w:szCs w:val="24"/>
-        </w:rPr>
-        <w:t>)</w:t>
-      </w:r>
-    </w:p>
-    <w:p>
-      <w:pPr>
-        <w:spacing w:before="100" w:beforeAutospacing="1" w:after="100" w:afterAutospacing="1" w:line="240" w:lineRule="auto"/>
-        <w:ind w:left="720"/>
-        <w:rPr>
-          <w:rFonts w:ascii="Times New Roman" w:hAnsi="Times New Roman" w:cs="Times New Roman"/>
-          <w:sz w:val="24"/>
-          <w:szCs w:val="24"/>
-        </w:rPr>
-      </w:pPr>
-      <w:r>
-        <w:rPr>
-          <w:rFonts w:ascii="Times New Roman" w:hAnsi="Times New Roman" w:cs="Times New Roman"/>
-          <w:sz w:val="24"/>
-          <w:szCs w:val="24"/>
-        </w:rPr>
-        <w:t>Таким образом:</w:t>
-      </w:r>
-    </w:p>
-    <w:p>
-      <w:pPr>
-        <w:spacing w:before="100" w:beforeAutospacing="1" w:after="100" w:afterAutospacing="1" w:line="240" w:lineRule="auto"/>
-        <w:ind w:left="720"/>
+          <w:lang w:val="en-US"/>
+        </w:rPr>
+        <w:t>main</w:t>
+      </w:r>
+      <w:r>
         <w:rPr>
           <w:rStyle w:val="HTML"/>
           <w:rFonts w:ascii="Times New Roman" w:eastAsiaTheme="minorHAnsi" w:hAnsi="Times New Roman" w:cs="Times New Roman"/>
           <w:sz w:val="24"/>
           <w:szCs w:val="24"/>
         </w:rPr>
-      </w:pPr>
+        <w:t xml:space="preserve"> </w:t>
+      </w:r>
       <w:r>
         <w:rPr>
           <w:rStyle w:val="HTML"/>
@@ -1261,18 +1123,16 @@
           <w:sz w:val="24"/>
           <w:szCs w:val="24"/>
         </w:rPr>
-        <w:t>#</w:t>
-      </w:r>
-      <w:proofErr w:type="gramStart"/>
+        <w:t>-</w:t>
+      </w:r>
       <w:r>
         <w:rPr>
           <w:rStyle w:val="HTML"/>
           <w:rFonts w:ascii="Times New Roman" w:eastAsiaTheme="minorHAnsi" w:hAnsi="Times New Roman" w:cs="Times New Roman"/>
           <w:sz w:val="24"/>
           <w:szCs w:val="24"/>
-          <w:lang w:val="en-US"/>
-        </w:rPr>
-        <w:t>link</w:t>
+        </w:rPr>
+        <w:t xml:space="preserve"> </w:t>
       </w:r>
       <w:r>
         <w:rPr>
@@ -1281,7 +1141,7 @@
           <w:sz w:val="24"/>
           <w:szCs w:val="24"/>
         </w:rPr>
-        <w:t xml:space="preserve"> .</w:t>
+        <w:t>это</w:t>
       </w:r>
       <w:r>
         <w:rPr>
@@ -1289,11 +1149,9 @@
           <w:rFonts w:ascii="Times New Roman" w:eastAsiaTheme="minorHAnsi" w:hAnsi="Times New Roman" w:cs="Times New Roman"/>
           <w:sz w:val="24"/>
           <w:szCs w:val="24"/>
-          <w:lang w:val="en-US"/>
-        </w:rPr>
-        <w:t>main</w:t>
-      </w:r>
-      <w:proofErr w:type="gramEnd"/>
+        </w:rPr>
+        <w:t xml:space="preserve"> 0110</w:t>
+      </w:r>
       <w:r>
         <w:rPr>
           <w:rStyle w:val="HTML"/>
@@ -1301,7 +1159,7 @@
           <w:sz w:val="24"/>
           <w:szCs w:val="24"/>
         </w:rPr>
-        <w:t xml:space="preserve"> </w:t>
+        <w:t>,</w:t>
       </w:r>
       <w:r>
         <w:rPr>
@@ -1310,7 +1168,7 @@
           <w:sz w:val="24"/>
           <w:szCs w:val="24"/>
         </w:rPr>
-        <w:t>-</w:t>
+        <w:t xml:space="preserve"> </w:t>
       </w:r>
       <w:r>
         <w:rPr>
@@ -1319,25 +1177,29 @@
           <w:sz w:val="24"/>
           <w:szCs w:val="24"/>
         </w:rPr>
-        <w:t xml:space="preserve"> </w:t>
-      </w:r>
-      <w:r>
+        <w:t>то есть 110</w:t>
+      </w:r>
+    </w:p>
+    <w:p>
+      <w:pPr>
+        <w:spacing w:before="100" w:beforeAutospacing="1" w:after="100" w:afterAutospacing="1" w:line="240" w:lineRule="auto"/>
+        <w:ind w:left="720"/>
         <w:rPr>
           <w:rStyle w:val="HTML"/>
           <w:rFonts w:ascii="Times New Roman" w:eastAsiaTheme="minorHAnsi" w:hAnsi="Times New Roman" w:cs="Times New Roman"/>
           <w:sz w:val="24"/>
           <w:szCs w:val="24"/>
         </w:rPr>
-        <w:t>это</w:t>
-      </w:r>
+      </w:pPr>
       <w:r>
         <w:rPr>
           <w:rStyle w:val="HTML"/>
           <w:rFonts w:ascii="Times New Roman" w:eastAsiaTheme="minorHAnsi" w:hAnsi="Times New Roman" w:cs="Times New Roman"/>
           <w:sz w:val="24"/>
           <w:szCs w:val="24"/>
-        </w:rPr>
-        <w:t xml:space="preserve"> 0110</w:t>
+          <w:lang w:val="en-US"/>
+        </w:rPr>
+        <w:t>span</w:t>
       </w:r>
       <w:r>
         <w:rPr>
@@ -1346,7 +1208,7 @@
           <w:sz w:val="24"/>
           <w:szCs w:val="24"/>
         </w:rPr>
-        <w:t>,</w:t>
+        <w:t xml:space="preserve"> #</w:t>
       </w:r>
       <w:r>
         <w:rPr>
@@ -1354,8 +1216,9 @@
           <w:rFonts w:ascii="Times New Roman" w:eastAsiaTheme="minorHAnsi" w:hAnsi="Times New Roman" w:cs="Times New Roman"/>
           <w:sz w:val="24"/>
           <w:szCs w:val="24"/>
-        </w:rPr>
-        <w:t xml:space="preserve"> </w:t>
+          <w:lang w:val="en-US"/>
+        </w:rPr>
+        <w:t>login</w:t>
       </w:r>
       <w:r>
         <w:rPr>
@@ -1364,29 +1227,36 @@
           <w:sz w:val="24"/>
           <w:szCs w:val="24"/>
         </w:rPr>
-        <w:t>то есть 110</w:t>
+        <w:t xml:space="preserve"> – это 0101, то есть 101</w:t>
       </w:r>
     </w:p>
     <w:p>
       <w:pPr>
         <w:spacing w:before="100" w:beforeAutospacing="1" w:after="100" w:afterAutospacing="1" w:line="240" w:lineRule="auto"/>
         <w:ind w:left="720"/>
+        <w:rPr>
+          <w:rFonts w:ascii="Times New Roman" w:hAnsi="Times New Roman" w:cs="Times New Roman"/>
+          <w:sz w:val="24"/>
+          <w:szCs w:val="24"/>
+        </w:rPr>
+      </w:pPr>
+      <w:r>
         <w:rPr>
           <w:rStyle w:val="HTML"/>
           <w:rFonts w:ascii="Times New Roman" w:eastAsiaTheme="minorHAnsi" w:hAnsi="Times New Roman" w:cs="Times New Roman"/>
           <w:sz w:val="24"/>
           <w:szCs w:val="24"/>
         </w:rPr>
-      </w:pPr>
+        <w:t xml:space="preserve">Значит, </w:t>
+      </w:r>
       <w:r>
         <w:rPr>
           <w:rStyle w:val="HTML"/>
           <w:rFonts w:ascii="Times New Roman" w:eastAsiaTheme="minorHAnsi" w:hAnsi="Times New Roman" w:cs="Times New Roman"/>
           <w:sz w:val="24"/>
           <w:szCs w:val="24"/>
-          <w:lang w:val="en-US"/>
-        </w:rPr>
-        <w:t>span</w:t>
+        </w:rPr>
+        <w:t>#</w:t>
       </w:r>
       <w:r>
         <w:rPr>
@@ -1394,8 +1264,9 @@
           <w:rFonts w:ascii="Times New Roman" w:eastAsiaTheme="minorHAnsi" w:hAnsi="Times New Roman" w:cs="Times New Roman"/>
           <w:sz w:val="24"/>
           <w:szCs w:val="24"/>
-        </w:rPr>
-        <w:t xml:space="preserve"> #</w:t>
+          <w:lang w:val="en-US"/>
+        </w:rPr>
+        <w:t>link</w:t>
       </w:r>
       <w:r>
         <w:rPr>
@@ -1403,9 +1274,8 @@
           <w:rFonts w:ascii="Times New Roman" w:eastAsiaTheme="minorHAnsi" w:hAnsi="Times New Roman" w:cs="Times New Roman"/>
           <w:sz w:val="24"/>
           <w:szCs w:val="24"/>
-          <w:lang w:val="en-US"/>
-        </w:rPr>
-        <w:t>login</w:t>
+        </w:rPr>
+        <w:t xml:space="preserve"> .</w:t>
       </w:r>
       <w:r>
         <w:rPr>
@@ -1413,69 +1283,10 @@
           <w:rFonts w:ascii="Times New Roman" w:eastAsiaTheme="minorHAnsi" w:hAnsi="Times New Roman" w:cs="Times New Roman"/>
           <w:sz w:val="24"/>
           <w:szCs w:val="24"/>
-        </w:rPr>
-        <w:t xml:space="preserve"> – это 0101, то есть 101</w:t>
-      </w:r>
-    </w:p>
-    <w:p>
-      <w:pPr>
-        <w:spacing w:before="100" w:beforeAutospacing="1" w:after="100" w:afterAutospacing="1" w:line="240" w:lineRule="auto"/>
-        <w:ind w:left="720"/>
-        <w:rPr>
-          <w:rFonts w:ascii="Times New Roman" w:hAnsi="Times New Roman" w:cs="Times New Roman"/>
-          <w:sz w:val="24"/>
-          <w:szCs w:val="24"/>
-        </w:rPr>
-      </w:pPr>
-      <w:r>
-        <w:rPr>
-          <w:rStyle w:val="HTML"/>
-          <w:rFonts w:ascii="Times New Roman" w:eastAsiaTheme="minorHAnsi" w:hAnsi="Times New Roman" w:cs="Times New Roman"/>
-          <w:sz w:val="24"/>
-          <w:szCs w:val="24"/>
-        </w:rPr>
-        <w:t xml:space="preserve">Значит, </w:t>
-      </w:r>
-      <w:r>
-        <w:rPr>
-          <w:rStyle w:val="HTML"/>
-          <w:rFonts w:ascii="Times New Roman" w:eastAsiaTheme="minorHAnsi" w:hAnsi="Times New Roman" w:cs="Times New Roman"/>
-          <w:sz w:val="24"/>
-          <w:szCs w:val="24"/>
-        </w:rPr>
-        <w:t>#</w:t>
-      </w:r>
-      <w:proofErr w:type="gramStart"/>
-      <w:r>
-        <w:rPr>
-          <w:rStyle w:val="HTML"/>
-          <w:rFonts w:ascii="Times New Roman" w:eastAsiaTheme="minorHAnsi" w:hAnsi="Times New Roman" w:cs="Times New Roman"/>
-          <w:sz w:val="24"/>
-          <w:szCs w:val="24"/>
-          <w:lang w:val="en-US"/>
-        </w:rPr>
-        <w:t>link</w:t>
-      </w:r>
-      <w:r>
-        <w:rPr>
-          <w:rStyle w:val="HTML"/>
-          <w:rFonts w:ascii="Times New Roman" w:eastAsiaTheme="minorHAnsi" w:hAnsi="Times New Roman" w:cs="Times New Roman"/>
-          <w:sz w:val="24"/>
-          <w:szCs w:val="24"/>
-        </w:rPr>
-        <w:t xml:space="preserve"> .</w:t>
-      </w:r>
-      <w:r>
-        <w:rPr>
-          <w:rStyle w:val="HTML"/>
-          <w:rFonts w:ascii="Times New Roman" w:eastAsiaTheme="minorHAnsi" w:hAnsi="Times New Roman" w:cs="Times New Roman"/>
-          <w:sz w:val="24"/>
-          <w:szCs w:val="24"/>
           <w:lang w:val="en-US"/>
         </w:rPr>
         <w:t>main</w:t>
       </w:r>
-      <w:proofErr w:type="gramEnd"/>
       <w:r>
         <w:rPr>
           <w:rStyle w:val="HTML"/>
@@ -1572,43 +1383,7 @@
           <w:sz w:val="24"/>
           <w:szCs w:val="24"/>
         </w:rPr>
-        <w:t xml:space="preserve">Что такое </w:t>
-      </w:r>
-      <w:proofErr w:type="spellStart"/>
-      <w:r>
-        <w:rPr>
-          <w:rFonts w:ascii="Times New Roman" w:hAnsi="Times New Roman" w:cs="Times New Roman"/>
-          <w:sz w:val="24"/>
-          <w:szCs w:val="24"/>
-        </w:rPr>
-        <w:t>псевдоклассы</w:t>
-      </w:r>
-      <w:proofErr w:type="spellEnd"/>
-      <w:r>
-        <w:rPr>
-          <w:rFonts w:ascii="Times New Roman" w:hAnsi="Times New Roman" w:cs="Times New Roman"/>
-          <w:sz w:val="24"/>
-          <w:szCs w:val="24"/>
-        </w:rPr>
-        <w:t xml:space="preserve">? А </w:t>
-      </w:r>
-      <w:proofErr w:type="spellStart"/>
-      <w:r>
-        <w:rPr>
-          <w:rFonts w:ascii="Times New Roman" w:hAnsi="Times New Roman" w:cs="Times New Roman"/>
-          <w:sz w:val="24"/>
-          <w:szCs w:val="24"/>
-        </w:rPr>
-        <w:t>псевдоэлементы</w:t>
-      </w:r>
-      <w:proofErr w:type="spellEnd"/>
-      <w:r>
-        <w:rPr>
-          <w:rFonts w:ascii="Times New Roman" w:hAnsi="Times New Roman" w:cs="Times New Roman"/>
-          <w:sz w:val="24"/>
-          <w:szCs w:val="24"/>
-        </w:rPr>
-        <w:t>?</w:t>
+        <w:t>Что такое псевдоклассы? А псевдоэлементы?</w:t>
       </w:r>
     </w:p>
     <w:p>
@@ -1621,49 +1396,21 @@
           <w:szCs w:val="24"/>
         </w:rPr>
       </w:pPr>
-      <w:proofErr w:type="spellStart"/>
-      <w:r>
-        <w:rPr>
-          <w:rFonts w:ascii="Times New Roman" w:hAnsi="Times New Roman" w:cs="Times New Roman"/>
-          <w:sz w:val="24"/>
-          <w:szCs w:val="24"/>
-        </w:rPr>
-        <w:t>Псевдоклассы</w:t>
-      </w:r>
-      <w:proofErr w:type="spellEnd"/>
-      <w:r>
-        <w:rPr>
-          <w:rFonts w:ascii="Times New Roman" w:hAnsi="Times New Roman" w:cs="Times New Roman"/>
-          <w:sz w:val="24"/>
-          <w:szCs w:val="24"/>
-        </w:rPr>
-        <w:t xml:space="preserve"> </w:t>
-      </w:r>
-      <w:proofErr w:type="spellStart"/>
-      <w:r>
-        <w:rPr>
-          <w:rFonts w:ascii="Times New Roman" w:hAnsi="Times New Roman" w:cs="Times New Roman"/>
-          <w:sz w:val="24"/>
-          <w:szCs w:val="24"/>
-        </w:rPr>
-        <w:t>отпределяю</w:t>
-      </w:r>
-      <w:r>
-        <w:rPr>
-          <w:rFonts w:ascii="Times New Roman" w:hAnsi="Times New Roman" w:cs="Times New Roman"/>
-          <w:sz w:val="24"/>
-          <w:szCs w:val="24"/>
-        </w:rPr>
-        <w:t>т</w:t>
-      </w:r>
-      <w:proofErr w:type="spellEnd"/>
-      <w:r>
-        <w:rPr>
-          <w:rFonts w:ascii="Times New Roman" w:hAnsi="Times New Roman" w:cs="Times New Roman"/>
-          <w:sz w:val="24"/>
-          <w:szCs w:val="24"/>
-        </w:rPr>
-        <w:t xml:space="preserve"> состояние элементов, которое изменяется с помощью действий пользователя (например, изменение цвета ссылки при наведении курсора)</w:t>
+      <w:r>
+        <w:rPr>
+          <w:rFonts w:ascii="Times New Roman" w:hAnsi="Times New Roman" w:cs="Times New Roman"/>
+          <w:sz w:val="24"/>
+          <w:szCs w:val="24"/>
+        </w:rPr>
+        <w:t>Псевдоклассы отпределяю</w:t>
+      </w:r>
+      <w:r>
+        <w:rPr>
+          <w:rFonts w:ascii="Times New Roman" w:hAnsi="Times New Roman" w:cs="Times New Roman"/>
+          <w:sz w:val="24"/>
+          <w:szCs w:val="24"/>
+        </w:rPr>
+        <w:t>т состояние элементов, которое изменяется с помощью действий пользователя (например, изменение цвета ссылки при наведении курсора)</w:t>
       </w:r>
     </w:p>
     <w:p>
@@ -1676,23 +1423,13 @@
           <w:szCs w:val="24"/>
         </w:rPr>
       </w:pPr>
-      <w:proofErr w:type="spellStart"/>
-      <w:r>
-        <w:rPr>
-          <w:rFonts w:ascii="Times New Roman" w:hAnsi="Times New Roman" w:cs="Times New Roman"/>
-          <w:sz w:val="24"/>
-          <w:szCs w:val="24"/>
-        </w:rPr>
-        <w:t>Псевдоэлементы</w:t>
-      </w:r>
-      <w:proofErr w:type="spellEnd"/>
-      <w:r>
-        <w:rPr>
-          <w:rFonts w:ascii="Times New Roman" w:hAnsi="Times New Roman" w:cs="Times New Roman"/>
-          <w:sz w:val="24"/>
-          <w:szCs w:val="24"/>
-        </w:rPr>
-        <w:t xml:space="preserve"> используются для стилизации определенной части выбранного элемента (например, можно стилизовать первую букву каждого абзаца)</w:t>
+      <w:r>
+        <w:rPr>
+          <w:rFonts w:ascii="Times New Roman" w:hAnsi="Times New Roman" w:cs="Times New Roman"/>
+          <w:sz w:val="24"/>
+          <w:szCs w:val="24"/>
+        </w:rPr>
+        <w:t>Псевдоэлементы используются для стилизации определенной части выбранного элемента (например, можно стилизовать первую букву каждого абзаца)</w:t>
       </w:r>
     </w:p>
     <w:p>
@@ -1771,47 +1508,7 @@
           <w:szCs w:val="24"/>
           <w:lang w:val="en-US"/>
         </w:rPr>
-        <w:t>&lt;b&gt;, &lt;</w:t>
-      </w:r>
-      <w:proofErr w:type="spellStart"/>
-      <w:r>
-        <w:rPr>
-          <w:rFonts w:ascii="Times New Roman" w:hAnsi="Times New Roman" w:cs="Times New Roman"/>
-          <w:sz w:val="24"/>
-          <w:szCs w:val="24"/>
-          <w:lang w:val="en-US"/>
-        </w:rPr>
-        <w:t>i</w:t>
-      </w:r>
-      <w:proofErr w:type="spellEnd"/>
-      <w:r>
-        <w:rPr>
-          <w:rFonts w:ascii="Times New Roman" w:hAnsi="Times New Roman" w:cs="Times New Roman"/>
-          <w:sz w:val="24"/>
-          <w:szCs w:val="24"/>
-          <w:lang w:val="en-US"/>
-        </w:rPr>
-        <w:t>&gt;, &lt;big&gt;, &lt;small&gt;, &lt;</w:t>
-      </w:r>
-      <w:proofErr w:type="spellStart"/>
-      <w:r>
-        <w:rPr>
-          <w:rFonts w:ascii="Times New Roman" w:hAnsi="Times New Roman" w:cs="Times New Roman"/>
-          <w:sz w:val="24"/>
-          <w:szCs w:val="24"/>
-          <w:lang w:val="en-US"/>
-        </w:rPr>
-        <w:t>hr</w:t>
-      </w:r>
-      <w:proofErr w:type="spellEnd"/>
-      <w:r>
-        <w:rPr>
-          <w:rFonts w:ascii="Times New Roman" w:hAnsi="Times New Roman" w:cs="Times New Roman"/>
-          <w:sz w:val="24"/>
-          <w:szCs w:val="24"/>
-          <w:lang w:val="en-US"/>
-        </w:rPr>
-        <w:t>&gt;</w:t>
+        <w:t>&lt;b&gt;, &lt;i&gt;, &lt;big&gt;, &lt;small&gt;, &lt;hr&gt;</w:t>
       </w:r>
     </w:p>
     <w:p>
@@ -1953,25 +1650,75 @@
           <w:rFonts w:ascii="Times New Roman" w:hAnsi="Times New Roman" w:cs="Times New Roman"/>
           <w:sz w:val="24"/>
           <w:szCs w:val="24"/>
-          <w:lang w:val="en-US"/>
-        </w:rPr>
-      </w:pPr>
-      <w:r>
-        <w:rPr>
-          <w:rFonts w:ascii="Times New Roman" w:hAnsi="Times New Roman" w:cs="Times New Roman"/>
-          <w:sz w:val="24"/>
-          <w:szCs w:val="24"/>
-        </w:rPr>
-        <w:t xml:space="preserve">Нужно скачать нужный шрифт и подключить его с помощью </w:t>
-      </w:r>
-      <w:r>
-        <w:rPr>
-          <w:rFonts w:ascii="Times New Roman" w:hAnsi="Times New Roman" w:cs="Times New Roman"/>
-          <w:sz w:val="24"/>
-          <w:szCs w:val="24"/>
-          <w:lang w:val="en-US"/>
-        </w:rPr>
-        <w:t>@font-face</w:t>
+        </w:rPr>
+      </w:pPr>
+      <w:r>
+        <w:rPr>
+          <w:rFonts w:ascii="Times New Roman" w:hAnsi="Times New Roman" w:cs="Times New Roman"/>
+          <w:sz w:val="24"/>
+          <w:szCs w:val="24"/>
+        </w:rPr>
+        <w:t>Нужно скачать нужный шрифт</w:t>
+      </w:r>
+      <w:r>
+        <w:rPr>
+          <w:rFonts w:ascii="Times New Roman" w:hAnsi="Times New Roman" w:cs="Times New Roman"/>
+          <w:sz w:val="24"/>
+          <w:szCs w:val="24"/>
+        </w:rPr>
+        <w:t>, поместить в папку с проектом</w:t>
+      </w:r>
+      <w:bookmarkStart w:id="0" w:name="_GoBack"/>
+      <w:bookmarkEnd w:id="0"/>
+      <w:r>
+        <w:rPr>
+          <w:rFonts w:ascii="Times New Roman" w:hAnsi="Times New Roman" w:cs="Times New Roman"/>
+          <w:sz w:val="24"/>
+          <w:szCs w:val="24"/>
+        </w:rPr>
+        <w:t xml:space="preserve"> и подключить его с помощью </w:t>
+      </w:r>
+      <w:r>
+        <w:rPr>
+          <w:rFonts w:ascii="Times New Roman" w:hAnsi="Times New Roman" w:cs="Times New Roman"/>
+          <w:sz w:val="24"/>
+          <w:szCs w:val="24"/>
+        </w:rPr>
+        <w:t xml:space="preserve">директивы </w:t>
+      </w:r>
+      <w:r>
+        <w:rPr>
+          <w:rFonts w:ascii="Times New Roman" w:hAnsi="Times New Roman" w:cs="Times New Roman"/>
+          <w:sz w:val="24"/>
+          <w:szCs w:val="24"/>
+        </w:rPr>
+        <w:t>@</w:t>
+      </w:r>
+      <w:r>
+        <w:rPr>
+          <w:rFonts w:ascii="Times New Roman" w:hAnsi="Times New Roman" w:cs="Times New Roman"/>
+          <w:sz w:val="24"/>
+          <w:szCs w:val="24"/>
+          <w:lang w:val="en-US"/>
+        </w:rPr>
+        <w:t>font</w:t>
+      </w:r>
+      <w:r>
+        <w:rPr>
+          <w:rFonts w:ascii="Times New Roman" w:hAnsi="Times New Roman" w:cs="Times New Roman"/>
+          <w:sz w:val="24"/>
+          <w:szCs w:val="24"/>
+        </w:rPr>
+        <w:t>-</w:t>
+      </w:r>
+      <w:r>
+        <w:rPr>
+          <w:rFonts w:ascii="Times New Roman" w:hAnsi="Times New Roman" w:cs="Times New Roman"/>
+          <w:sz w:val="24"/>
+          <w:szCs w:val="24"/>
+          <w:lang w:val="en-US"/>
+        </w:rPr>
+        <w:t>face</w:t>
       </w:r>
     </w:p>
     <w:p>
@@ -2014,27 +1761,7 @@
           <w:lang w:val="en-US"/>
         </w:rPr>
         <w:tab/>
-        <w:t>font-family: '</w:t>
-      </w:r>
-      <w:proofErr w:type="spellStart"/>
-      <w:r>
-        <w:rPr>
-          <w:rFonts w:ascii="Times New Roman" w:hAnsi="Times New Roman" w:cs="Times New Roman"/>
-          <w:sz w:val="24"/>
-          <w:szCs w:val="24"/>
-          <w:lang w:val="en-US"/>
-        </w:rPr>
-        <w:t>FontName</w:t>
-      </w:r>
-      <w:proofErr w:type="spellEnd"/>
-      <w:r>
-        <w:rPr>
-          <w:rFonts w:ascii="Times New Roman" w:hAnsi="Times New Roman" w:cs="Times New Roman"/>
-          <w:sz w:val="24"/>
-          <w:szCs w:val="24"/>
-          <w:lang w:val="en-US"/>
-        </w:rPr>
-        <w:t xml:space="preserve">'; </w:t>
+        <w:t xml:space="preserve">font-family: 'FontName'; </w:t>
       </w:r>
     </w:p>
     <w:p>
@@ -2056,46 +1783,7 @@
           <w:lang w:val="en-US"/>
         </w:rPr>
         <w:tab/>
-      </w:r>
-      <w:proofErr w:type="spellStart"/>
-      <w:r>
-        <w:rPr>
-          <w:rFonts w:ascii="Times New Roman" w:hAnsi="Times New Roman" w:cs="Times New Roman"/>
-          <w:sz w:val="24"/>
-          <w:szCs w:val="24"/>
-          <w:lang w:val="en-US"/>
-        </w:rPr>
-        <w:t>src</w:t>
-      </w:r>
-      <w:proofErr w:type="spellEnd"/>
-      <w:r>
-        <w:rPr>
-          <w:rFonts w:ascii="Times New Roman" w:hAnsi="Times New Roman" w:cs="Times New Roman"/>
-          <w:sz w:val="24"/>
-          <w:szCs w:val="24"/>
-          <w:lang w:val="en-US"/>
-        </w:rPr>
-        <w:t xml:space="preserve">: </w:t>
-      </w:r>
-      <w:proofErr w:type="spellStart"/>
-      <w:r>
-        <w:rPr>
-          <w:rFonts w:ascii="Times New Roman" w:hAnsi="Times New Roman" w:cs="Times New Roman"/>
-          <w:sz w:val="24"/>
-          <w:szCs w:val="24"/>
-          <w:lang w:val="en-US"/>
-        </w:rPr>
-        <w:t>url</w:t>
-      </w:r>
-      <w:proofErr w:type="spellEnd"/>
-      <w:r>
-        <w:rPr>
-          <w:rFonts w:ascii="Times New Roman" w:hAnsi="Times New Roman" w:cs="Times New Roman"/>
-          <w:sz w:val="24"/>
-          <w:szCs w:val="24"/>
-          <w:lang w:val="en-US"/>
-        </w:rPr>
-        <w:t xml:space="preserve">(/fonts/font.ttf); </w:t>
+        <w:t xml:space="preserve">src: url(/fonts/font.ttf); </w:t>
       </w:r>
     </w:p>
     <w:p>
@@ -2177,17 +1865,295 @@
           <w:sz w:val="24"/>
           <w:szCs w:val="24"/>
         </w:rPr>
-        <w:t>Разберитесь с</w:t>
-      </w:r>
-      <w:bookmarkStart w:id="0" w:name="_GoBack"/>
-      <w:bookmarkEnd w:id="0"/>
-      <w:r>
-        <w:rPr>
-          <w:rFonts w:ascii="Times New Roman" w:hAnsi="Times New Roman" w:cs="Times New Roman"/>
-          <w:sz w:val="24"/>
-          <w:szCs w:val="24"/>
-        </w:rPr>
-        <w:t>амостоятельно, как сделать анимацию через CSS</w:t>
+        <w:t>Разберитесь самостоятельно, как сделать анимацию через CSS</w:t>
+      </w:r>
+    </w:p>
+    <w:p>
+      <w:pPr>
+        <w:spacing w:before="100" w:beforeAutospacing="1" w:after="100" w:afterAutospacing="1" w:line="240" w:lineRule="auto"/>
+        <w:ind w:left="720"/>
+        <w:rPr>
+          <w:rFonts w:ascii="Times New Roman" w:hAnsi="Times New Roman" w:cs="Times New Roman"/>
+          <w:sz w:val="24"/>
+          <w:szCs w:val="24"/>
+        </w:rPr>
+      </w:pPr>
+      <w:r>
+        <w:rPr>
+          <w:rFonts w:ascii="Times New Roman" w:hAnsi="Times New Roman" w:cs="Times New Roman"/>
+          <w:sz w:val="24"/>
+          <w:szCs w:val="24"/>
+        </w:rPr>
+        <w:t>Для того, чтобы сделать анимацию, используется свойство animation. Нужно указать имя анимации (animation-name), длительность (animation-duration), количество повторений (animation-iteration-count). Также нужно указать ключевые кадры с помощью @keyframes имя_анимации (0%, 100% или from, to). Например, анимация движения круга по линии может выглядеть так:</w:t>
+      </w:r>
+    </w:p>
+    <w:p>
+      <w:pPr>
+        <w:spacing w:before="100" w:beforeAutospacing="1" w:after="100" w:afterAutospacing="1" w:line="240" w:lineRule="auto"/>
+        <w:ind w:left="720"/>
+        <w:rPr>
+          <w:rFonts w:ascii="Times New Roman" w:hAnsi="Times New Roman" w:cs="Times New Roman"/>
+          <w:sz w:val="24"/>
+          <w:szCs w:val="24"/>
+        </w:rPr>
+      </w:pPr>
+    </w:p>
+    <w:p>
+      <w:pPr>
+        <w:spacing w:before="100" w:beforeAutospacing="1" w:after="100" w:afterAutospacing="1" w:line="240" w:lineRule="auto"/>
+        <w:ind w:left="720"/>
+        <w:rPr>
+          <w:rFonts w:ascii="Times New Roman" w:hAnsi="Times New Roman" w:cs="Times New Roman"/>
+          <w:sz w:val="24"/>
+          <w:szCs w:val="24"/>
+        </w:rPr>
+      </w:pPr>
+      <w:r>
+        <w:rPr>
+          <w:rFonts w:ascii="Times New Roman" w:hAnsi="Times New Roman" w:cs="Times New Roman"/>
+          <w:sz w:val="24"/>
+          <w:szCs w:val="24"/>
+        </w:rPr>
+        <w:t>#circle {</w:t>
+      </w:r>
+    </w:p>
+    <w:p>
+      <w:pPr>
+        <w:spacing w:before="100" w:beforeAutospacing="1" w:after="100" w:afterAutospacing="1" w:line="240" w:lineRule="auto"/>
+        <w:ind w:left="720"/>
+        <w:rPr>
+          <w:rFonts w:ascii="Times New Roman" w:hAnsi="Times New Roman" w:cs="Times New Roman"/>
+          <w:sz w:val="24"/>
+          <w:szCs w:val="24"/>
+          <w:lang w:val="en-US"/>
+        </w:rPr>
+      </w:pPr>
+      <w:r>
+        <w:rPr>
+          <w:rFonts w:ascii="Times New Roman" w:hAnsi="Times New Roman" w:cs="Times New Roman"/>
+          <w:sz w:val="24"/>
+          <w:szCs w:val="24"/>
+          <w:lang w:val="en-US"/>
+        </w:rPr>
+        <w:lastRenderedPageBreak/>
+        <w:t>animation-name: movingcircle;</w:t>
+      </w:r>
+    </w:p>
+    <w:p>
+      <w:pPr>
+        <w:spacing w:before="100" w:beforeAutospacing="1" w:after="100" w:afterAutospacing="1" w:line="240" w:lineRule="auto"/>
+        <w:ind w:left="720"/>
+        <w:rPr>
+          <w:rFonts w:ascii="Times New Roman" w:hAnsi="Times New Roman" w:cs="Times New Roman"/>
+          <w:sz w:val="24"/>
+          <w:szCs w:val="24"/>
+          <w:lang w:val="en-US"/>
+        </w:rPr>
+      </w:pPr>
+      <w:r>
+        <w:rPr>
+          <w:rFonts w:ascii="Times New Roman" w:hAnsi="Times New Roman" w:cs="Times New Roman"/>
+          <w:sz w:val="24"/>
+          <w:szCs w:val="24"/>
+          <w:lang w:val="en-US"/>
+        </w:rPr>
+        <w:t>animation-duration: 2s;</w:t>
+      </w:r>
+    </w:p>
+    <w:p>
+      <w:pPr>
+        <w:spacing w:before="100" w:beforeAutospacing="1" w:after="100" w:afterAutospacing="1" w:line="240" w:lineRule="auto"/>
+        <w:ind w:left="720"/>
+        <w:rPr>
+          <w:rFonts w:ascii="Times New Roman" w:hAnsi="Times New Roman" w:cs="Times New Roman"/>
+          <w:sz w:val="24"/>
+          <w:szCs w:val="24"/>
+          <w:lang w:val="en-US"/>
+        </w:rPr>
+      </w:pPr>
+      <w:r>
+        <w:rPr>
+          <w:rFonts w:ascii="Times New Roman" w:hAnsi="Times New Roman" w:cs="Times New Roman"/>
+          <w:sz w:val="24"/>
+          <w:szCs w:val="24"/>
+          <w:lang w:val="en-US"/>
+        </w:rPr>
+        <w:t>animation-iteration-count: infinite;</w:t>
+      </w:r>
+    </w:p>
+    <w:p>
+      <w:pPr>
+        <w:spacing w:before="100" w:beforeAutospacing="1" w:after="100" w:afterAutospacing="1" w:line="240" w:lineRule="auto"/>
+        <w:ind w:left="720"/>
+        <w:rPr>
+          <w:rFonts w:ascii="Times New Roman" w:hAnsi="Times New Roman" w:cs="Times New Roman"/>
+          <w:sz w:val="24"/>
+          <w:szCs w:val="24"/>
+          <w:lang w:val="en-US"/>
+        </w:rPr>
+      </w:pPr>
+      <w:r>
+        <w:rPr>
+          <w:rFonts w:ascii="Times New Roman" w:hAnsi="Times New Roman" w:cs="Times New Roman"/>
+          <w:sz w:val="24"/>
+          <w:szCs w:val="24"/>
+          <w:lang w:val="en-US"/>
+        </w:rPr>
+        <w:t>}</w:t>
+      </w:r>
+    </w:p>
+    <w:p>
+      <w:pPr>
+        <w:spacing w:before="100" w:beforeAutospacing="1" w:after="100" w:afterAutospacing="1" w:line="240" w:lineRule="auto"/>
+        <w:ind w:left="720"/>
+        <w:rPr>
+          <w:rFonts w:ascii="Times New Roman" w:hAnsi="Times New Roman" w:cs="Times New Roman"/>
+          <w:sz w:val="24"/>
+          <w:szCs w:val="24"/>
+          <w:lang w:val="en-US"/>
+        </w:rPr>
+      </w:pPr>
+      <w:r>
+        <w:rPr>
+          <w:rFonts w:ascii="Times New Roman" w:hAnsi="Times New Roman" w:cs="Times New Roman"/>
+          <w:sz w:val="24"/>
+          <w:szCs w:val="24"/>
+          <w:lang w:val="en-US"/>
+        </w:rPr>
+        <w:t>@keyframes movingcircle {</w:t>
+      </w:r>
+    </w:p>
+    <w:p>
+      <w:pPr>
+        <w:spacing w:before="100" w:beforeAutospacing="1" w:after="100" w:afterAutospacing="1" w:line="240" w:lineRule="auto"/>
+        <w:ind w:left="720"/>
+        <w:rPr>
+          <w:rFonts w:ascii="Times New Roman" w:hAnsi="Times New Roman" w:cs="Times New Roman"/>
+          <w:sz w:val="24"/>
+          <w:szCs w:val="24"/>
+        </w:rPr>
+      </w:pPr>
+      <w:r>
+        <w:rPr>
+          <w:rFonts w:ascii="Times New Roman" w:hAnsi="Times New Roman" w:cs="Times New Roman"/>
+          <w:sz w:val="24"/>
+          <w:szCs w:val="24"/>
+        </w:rPr>
+        <w:t>0%{</w:t>
+      </w:r>
+    </w:p>
+    <w:p>
+      <w:pPr>
+        <w:spacing w:before="100" w:beforeAutospacing="1" w:after="100" w:afterAutospacing="1" w:line="240" w:lineRule="auto"/>
+        <w:ind w:left="720"/>
+        <w:rPr>
+          <w:rFonts w:ascii="Times New Roman" w:hAnsi="Times New Roman" w:cs="Times New Roman"/>
+          <w:sz w:val="24"/>
+          <w:szCs w:val="24"/>
+        </w:rPr>
+      </w:pPr>
+      <w:r>
+        <w:rPr>
+          <w:rFonts w:ascii="Times New Roman" w:hAnsi="Times New Roman" w:cs="Times New Roman"/>
+          <w:sz w:val="24"/>
+          <w:szCs w:val="24"/>
+        </w:rPr>
+        <w:t xml:space="preserve"> left: 0;</w:t>
+      </w:r>
+    </w:p>
+    <w:p>
+      <w:pPr>
+        <w:spacing w:before="100" w:beforeAutospacing="1" w:after="100" w:afterAutospacing="1" w:line="240" w:lineRule="auto"/>
+        <w:ind w:left="720"/>
+        <w:rPr>
+          <w:rFonts w:ascii="Times New Roman" w:hAnsi="Times New Roman" w:cs="Times New Roman"/>
+          <w:sz w:val="24"/>
+          <w:szCs w:val="24"/>
+        </w:rPr>
+      </w:pPr>
+      <w:r>
+        <w:rPr>
+          <w:rFonts w:ascii="Times New Roman" w:hAnsi="Times New Roman" w:cs="Times New Roman"/>
+          <w:sz w:val="24"/>
+          <w:szCs w:val="24"/>
+        </w:rPr>
+        <w:t>}</w:t>
+      </w:r>
+    </w:p>
+    <w:p>
+      <w:pPr>
+        <w:spacing w:before="100" w:beforeAutospacing="1" w:after="100" w:afterAutospacing="1" w:line="240" w:lineRule="auto"/>
+        <w:ind w:left="720"/>
+        <w:rPr>
+          <w:rFonts w:ascii="Times New Roman" w:hAnsi="Times New Roman" w:cs="Times New Roman"/>
+          <w:sz w:val="24"/>
+          <w:szCs w:val="24"/>
+        </w:rPr>
+      </w:pPr>
+      <w:r>
+        <w:rPr>
+          <w:rFonts w:ascii="Times New Roman" w:hAnsi="Times New Roman" w:cs="Times New Roman"/>
+          <w:sz w:val="24"/>
+          <w:szCs w:val="24"/>
+        </w:rPr>
+        <w:t>100% {</w:t>
+      </w:r>
+    </w:p>
+    <w:p>
+      <w:pPr>
+        <w:spacing w:before="100" w:beforeAutospacing="1" w:after="100" w:afterAutospacing="1" w:line="240" w:lineRule="auto"/>
+        <w:ind w:left="720"/>
+        <w:rPr>
+          <w:rFonts w:ascii="Times New Roman" w:hAnsi="Times New Roman" w:cs="Times New Roman"/>
+          <w:sz w:val="24"/>
+          <w:szCs w:val="24"/>
+        </w:rPr>
+      </w:pPr>
+      <w:r>
+        <w:rPr>
+          <w:rFonts w:ascii="Times New Roman" w:hAnsi="Times New Roman" w:cs="Times New Roman"/>
+          <w:sz w:val="24"/>
+          <w:szCs w:val="24"/>
+        </w:rPr>
+        <w:t>left: 500 px;</w:t>
+      </w:r>
+    </w:p>
+    <w:p>
+      <w:pPr>
+        <w:spacing w:before="100" w:beforeAutospacing="1" w:after="100" w:afterAutospacing="1" w:line="240" w:lineRule="auto"/>
+        <w:ind w:left="720"/>
+        <w:rPr>
+          <w:rFonts w:ascii="Times New Roman" w:hAnsi="Times New Roman" w:cs="Times New Roman"/>
+          <w:sz w:val="24"/>
+          <w:szCs w:val="24"/>
+        </w:rPr>
+      </w:pPr>
+      <w:r>
+        <w:rPr>
+          <w:rFonts w:ascii="Times New Roman" w:hAnsi="Times New Roman" w:cs="Times New Roman"/>
+          <w:sz w:val="24"/>
+          <w:szCs w:val="24"/>
+        </w:rPr>
+        <w:t>}</w:t>
+      </w:r>
+    </w:p>
+    <w:p>
+      <w:pPr>
+        <w:spacing w:before="100" w:beforeAutospacing="1" w:after="100" w:afterAutospacing="1" w:line="240" w:lineRule="auto"/>
+        <w:ind w:left="720"/>
+        <w:rPr>
+          <w:rFonts w:ascii="Times New Roman" w:hAnsi="Times New Roman" w:cs="Times New Roman"/>
+          <w:sz w:val="24"/>
+          <w:szCs w:val="24"/>
+        </w:rPr>
+      </w:pPr>
+      <w:r>
+        <w:rPr>
+          <w:rFonts w:ascii="Times New Roman" w:hAnsi="Times New Roman" w:cs="Times New Roman"/>
+          <w:sz w:val="24"/>
+          <w:szCs w:val="24"/>
+        </w:rPr>
+        <w:t>Также можно настроить animation-timing-function(сценарий развития между ключевыми кадрами), animation-delay (задержка), animation-direction(направление), animation-play-state(запуск или остановка по событию)</w:t>
       </w:r>
     </w:p>
     <w:sectPr>
